--- a/lab-source/03-spark-wind-analysis.docx
+++ b/lab-source/03-spark-wind-analysis.docx
@@ -22,7 +22,7 @@
           <w:b/>
           <w:sz w:val="72"/>
         </w:rPr>
-        <w:t>Exercise 2</w:t>
+        <w:t>Exercise 3</w:t>
       </w:r>
     </w:p>
     <w:p/>
@@ -36,28 +36,38 @@
         <w:rPr>
           <w:i/>
         </w:rPr>
-        <w:t>More</w:t>
-      </w:r>
-      <w:r>
-        <w:rPr>
-          <w:i/>
-        </w:rPr>
-        <w:t xml:space="preserve"> </w:t>
-      </w:r>
-      <w:r>
-        <w:rPr>
-          <w:i/>
-        </w:rPr>
-        <w:t>Apache Spark and Python</w:t>
-      </w:r>
-      <w:r>
-        <w:rPr>
-          <w:i/>
-        </w:rPr>
-        <w:t>, EC2</w:t>
+        <w:t>SparkSQL</w:t>
       </w:r>
     </w:p>
     <w:p/>
+    <w:p>
+      <w:pPr>
+        <w:rPr>
+          <w:b/>
+        </w:rPr>
+      </w:pPr>
+      <w:r>
+        <w:rPr>
+          <w:b/>
+        </w:rPr>
+        <w:t>Prior Knowledge</w:t>
+      </w:r>
+    </w:p>
+    <w:p>
+      <w:r>
+        <w:t>Unix Command Line Shell</w:t>
+      </w:r>
+    </w:p>
+    <w:p>
+      <w:r>
+        <w:t>Simple Python</w:t>
+      </w:r>
+    </w:p>
+    <w:p>
+      <w:r>
+        <w:t>Apache Spark in Jupyter (from previous exercise)</w:t>
+      </w:r>
+    </w:p>
     <w:p/>
     <w:p>
       <w:pPr>
@@ -69,65 +79,26 @@
         <w:rPr>
           <w:b/>
         </w:rPr>
-        <w:t>Prior Knowledge</w:t>
-      </w:r>
-    </w:p>
-    <w:p>
-      <w:r>
-        <w:t>Unix Command Line Shell</w:t>
-      </w:r>
-    </w:p>
-    <w:p>
-      <w:r>
-        <w:t>Simple Python</w:t>
-      </w:r>
-    </w:p>
-    <w:p/>
-    <w:p>
-      <w:pPr>
+        <w:t xml:space="preserve">Learning </w:t>
+      </w:r>
+      <w:r>
         <w:rPr>
           <w:b/>
         </w:rPr>
-      </w:pPr>
-      <w:r>
-        <w:rPr>
-          <w:b/>
-        </w:rPr>
-        <w:t xml:space="preserve">Learning </w:t>
-      </w:r>
-      <w:r>
-        <w:rPr>
-          <w:b/>
-        </w:rPr>
         <w:t>Objectives</w:t>
       </w:r>
     </w:p>
     <w:p>
       <w:r>
-        <w:t>Using Spark on EC2</w:t>
-      </w:r>
-    </w:p>
-    <w:p>
-      <w:r>
-        <w:t>Accessing S3 files on Spark</w:t>
+        <w:t>Spark</w:t>
+      </w:r>
+      <w:r>
+        <w:t>SQL</w:t>
       </w:r>
     </w:p>
     <w:p>
       <w:r>
         <w:t>Reading CSV files in Spark</w:t>
-      </w:r>
-    </w:p>
-    <w:p>
-      <w:r>
-        <w:t>Seeing the differences be</w:t>
-      </w:r>
-      <w:r>
-        <w:t>tween Spark and Hadoop by performing the Wind Analysis in Spark</w:t>
-      </w:r>
-    </w:p>
-    <w:p>
-      <w:r>
-        <w:t>Spark SQL</w:t>
       </w:r>
     </w:p>
     <w:p/>
@@ -171,7 +142,7 @@
         </w:numPr>
       </w:pPr>
       <w:r>
-        <w:t>EC2 credentials</w:t>
+        <w:t>Apache Spark</w:t>
       </w:r>
     </w:p>
     <w:p>
@@ -183,33 +154,7 @@
         </w:numPr>
       </w:pPr>
       <w:r>
-        <w:t>Flintrock</w:t>
-      </w:r>
-    </w:p>
-    <w:p/>
-    <w:p>
-      <w:pPr>
-        <w:rPr>
-          <w:b/>
-        </w:rPr>
-      </w:pPr>
-      <w:r>
-        <w:rPr>
-          <w:b/>
-        </w:rPr>
-        <w:t xml:space="preserve">Part A. </w:t>
-      </w:r>
-      <w:r>
-        <w:rPr>
-          <w:b/>
-        </w:rPr>
-        <w:t>Starting Spark</w:t>
-      </w:r>
-      <w:r>
-        <w:rPr>
-          <w:b/>
-        </w:rPr>
-        <w:t xml:space="preserve"> in EC2</w:t>
+        <w:t>Jupyter</w:t>
       </w:r>
     </w:p>
     <w:p/>
@@ -220,118 +165,56 @@
           <w:ilvl w:val="0"/>
           <w:numId w:val="9"/>
         </w:numPr>
-        <w:rPr>
-          <w:sz w:val="28"/>
-        </w:rPr>
-      </w:pPr>
-      <w:r>
-        <w:rPr>
-          <w:sz w:val="28"/>
-        </w:rPr>
-        <w:t xml:space="preserve">Log into your AWS account, and go to </w:t>
-      </w:r>
-      <w:r>
-        <w:rPr>
-          <w:b/>
-          <w:sz w:val="28"/>
-        </w:rPr>
-        <w:t>Security Credentials</w:t>
-      </w:r>
-      <w:r>
-        <w:rPr>
-          <w:sz w:val="28"/>
-        </w:rPr>
-        <w:t>. You may get a warning like this:</w:t>
-      </w:r>
+      </w:pPr>
+      <w:r>
+        <w:t>Let’s create a new directory for our work:</w:t>
+      </w:r>
+      <w:r>
+        <w:br/>
+      </w:r>
+      <w:r>
+        <w:br/>
+      </w:r>
+      <w:bookmarkStart w:id="0" w:name="_GoBack"/>
+      <w:r>
+        <w:rPr>
+          <w:rFonts w:ascii="Menlo Regular" w:hAnsi="Menlo Regular" w:cs="Menlo Regular"/>
+          <w:sz w:val="20"/>
+        </w:rPr>
+        <w:t>cd ~</w:t>
+      </w:r>
+      <w:r>
+        <w:rPr>
+          <w:rFonts w:ascii="Menlo Regular" w:hAnsi="Menlo Regular" w:cs="Menlo Regular"/>
+          <w:sz w:val="20"/>
+        </w:rPr>
+        <w:br/>
+        <w:t>mkdir sql</w:t>
+      </w:r>
+      <w:r>
+        <w:rPr>
+          <w:rFonts w:ascii="Menlo Regular" w:hAnsi="Menlo Regular" w:cs="Menlo Regular"/>
+          <w:sz w:val="20"/>
+        </w:rPr>
+        <w:br/>
+        <w:t>cd sql</w:t>
+      </w:r>
+      <w:r>
+        <w:rPr>
+          <w:rFonts w:ascii="Menlo Regular" w:hAnsi="Menlo Regular" w:cs="Menlo Regular"/>
+          <w:sz w:val="20"/>
+        </w:rPr>
+        <w:br/>
+        <w:t>jupyter notebook</w:t>
+      </w:r>
+      <w:bookmarkEnd w:id="0"/>
     </w:p>
     <w:p>
       <w:pPr>
         <w:pStyle w:val="ListParagraph"/>
-        <w:rPr>
-          <w:sz w:val="28"/>
-        </w:rPr>
-      </w:pPr>
-      <w:r>
-        <w:rPr>
-          <w:noProof/>
-          <w:sz w:val="28"/>
-        </w:rPr>
-        <w:drawing>
-          <wp:inline distT="0" distB="0" distL="0" distR="0" wp14:anchorId="4B6CEDA4" wp14:editId="1F2B0BAC">
-            <wp:extent cx="5270500" cy="1431048"/>
-            <wp:effectExtent l="0" t="0" r="0" b="0"/>
-            <wp:docPr id="2" name="Picture 1"/>
-            <wp:cNvGraphicFramePr>
-              <a:graphicFrameLocks xmlns:a="http://schemas.openxmlformats.org/drawingml/2006/main" noChangeAspect="1"/>
-            </wp:cNvGraphicFramePr>
-            <a:graphic xmlns:a="http://schemas.openxmlformats.org/drawingml/2006/main">
-              <a:graphicData uri="http://schemas.openxmlformats.org/drawingml/2006/picture">
-                <pic:pic xmlns:pic="http://schemas.openxmlformats.org/drawingml/2006/picture">
-                  <pic:nvPicPr>
-                    <pic:cNvPr id="0" name="Picture 1"/>
-                    <pic:cNvPicPr>
-                      <a:picLocks noChangeAspect="1" noChangeArrowheads="1"/>
-                    </pic:cNvPicPr>
-                  </pic:nvPicPr>
-                  <pic:blipFill>
-                    <a:blip r:embed="rId8">
-                      <a:extLst>
-                        <a:ext uri="{28A0092B-C50C-407E-A947-70E740481C1C}">
-                          <a14:useLocalDpi xmlns:a14="http://schemas.microsoft.com/office/drawing/2010/main" val="0"/>
-                        </a:ext>
-                      </a:extLst>
-                    </a:blip>
-                    <a:srcRect/>
-                    <a:stretch>
-                      <a:fillRect/>
-                    </a:stretch>
-                  </pic:blipFill>
-                  <pic:spPr bwMode="auto">
-                    <a:xfrm>
-                      <a:off x="0" y="0"/>
-                      <a:ext cx="5270500" cy="1431048"/>
-                    </a:xfrm>
-                    <a:prstGeom prst="rect">
-                      <a:avLst/>
-                    </a:prstGeom>
-                    <a:noFill/>
-                    <a:ln>
-                      <a:noFill/>
-                    </a:ln>
-                  </pic:spPr>
-                </pic:pic>
-              </a:graphicData>
-            </a:graphic>
-          </wp:inline>
-        </w:drawing>
-      </w:r>
-    </w:p>
-    <w:p>
-      <w:pPr>
-        <w:ind w:left="360"/>
-        <w:rPr>
-          <w:sz w:val="28"/>
-        </w:rPr>
-      </w:pPr>
-      <w:r>
-        <w:rPr>
-          <w:sz w:val="28"/>
-        </w:rPr>
-        <w:br/>
-      </w:r>
-    </w:p>
-    <w:p>
-      <w:pPr>
-        <w:ind w:left="360"/>
-        <w:rPr>
-          <w:sz w:val="28"/>
-        </w:rPr>
-      </w:pPr>
-      <w:r>
-        <w:rPr>
-          <w:sz w:val="28"/>
-        </w:rPr>
-        <w:br w:type="column"/>
+      </w:pPr>
+      <w:r>
+        <w:br/>
       </w:r>
     </w:p>
     <w:p>
@@ -341,86 +224,9 @@
           <w:ilvl w:val="0"/>
           <w:numId w:val="9"/>
         </w:numPr>
-        <w:rPr>
-          <w:sz w:val="28"/>
-        </w:rPr>
-      </w:pPr>
-      <w:r>
-        <w:t xml:space="preserve">Expand the section labeled </w:t>
-      </w:r>
-      <w:r>
-        <w:rPr>
-          <w:b/>
-        </w:rPr>
-        <w:t>Access Keys</w:t>
-      </w:r>
-      <w:r>
-        <w:rPr>
-          <w:b/>
-        </w:rPr>
-        <w:t xml:space="preserve"> </w:t>
-      </w:r>
-      <w:r>
-        <w:rPr>
-          <w:b/>
-        </w:rPr>
-        <w:br/>
-      </w:r>
-      <w:r>
-        <w:t>(I have blanked out key details in the screen shot)</w:t>
-      </w:r>
-      <w:r>
-        <w:br/>
-      </w:r>
-      <w:r>
-        <w:drawing>
-          <wp:inline distT="0" distB="0" distL="0" distR="0" wp14:anchorId="11EA78AF" wp14:editId="661FBC1C">
-            <wp:extent cx="5270500" cy="2958465"/>
-            <wp:effectExtent l="0" t="0" r="12700" b="0"/>
-            <wp:docPr id="5" name="Picture 3"/>
-            <wp:cNvGraphicFramePr>
-              <a:graphicFrameLocks xmlns:a="http://schemas.openxmlformats.org/drawingml/2006/main" noChangeAspect="1"/>
-            </wp:cNvGraphicFramePr>
-            <a:graphic xmlns:a="http://schemas.openxmlformats.org/drawingml/2006/main">
-              <a:graphicData uri="http://schemas.openxmlformats.org/drawingml/2006/picture">
-                <pic:pic xmlns:pic="http://schemas.openxmlformats.org/drawingml/2006/picture">
-                  <pic:nvPicPr>
-                    <pic:cNvPr id="0" name="Picture 3"/>
-                    <pic:cNvPicPr>
-                      <a:picLocks noChangeAspect="1" noChangeArrowheads="1"/>
-                    </pic:cNvPicPr>
-                  </pic:nvPicPr>
-                  <pic:blipFill>
-                    <a:blip r:embed="rId9">
-                      <a:extLst>
-                        <a:ext uri="{28A0092B-C50C-407E-A947-70E740481C1C}">
-                          <a14:useLocalDpi xmlns:a14="http://schemas.microsoft.com/office/drawing/2010/main" val="0"/>
-                        </a:ext>
-                      </a:extLst>
-                    </a:blip>
-                    <a:srcRect/>
-                    <a:stretch>
-                      <a:fillRect/>
-                    </a:stretch>
-                  </pic:blipFill>
-                  <pic:spPr bwMode="auto">
-                    <a:xfrm>
-                      <a:off x="0" y="0"/>
-                      <a:ext cx="5270500" cy="2958465"/>
-                    </a:xfrm>
-                    <a:prstGeom prst="rect">
-                      <a:avLst/>
-                    </a:prstGeom>
-                    <a:noFill/>
-                    <a:ln>
-                      <a:noFill/>
-                    </a:ln>
-                  </pic:spPr>
-                </pic:pic>
-              </a:graphicData>
-            </a:graphic>
-          </wp:inline>
-        </w:drawing>
+      </w:pPr>
+      <w:r>
+        <w:t xml:space="preserve">We are going to use Spark’s SQL support which in turn uses Apache Hive. </w:t>
       </w:r>
       <w:r>
         <w:br/>
@@ -433,90 +239,53 @@
           <w:ilvl w:val="0"/>
           <w:numId w:val="9"/>
         </w:numPr>
-        <w:rPr>
-          <w:b/>
-          <w:sz w:val="28"/>
-        </w:rPr>
-      </w:pPr>
-      <w:r>
-        <w:t xml:space="preserve">Click </w:t>
-      </w:r>
-      <w:r>
-        <w:rPr>
-          <w:b/>
-        </w:rPr>
-        <w:t>Create New Access Key</w:t>
-      </w:r>
-      <w:r>
-        <w:rPr>
-          <w:b/>
-        </w:rPr>
-        <w:br/>
-      </w:r>
-      <w:r>
-        <w:rPr>
-          <w:b/>
-          <w:noProof/>
-          <w:sz w:val="28"/>
-        </w:rPr>
-        <w:drawing>
-          <wp:inline distT="0" distB="0" distL="0" distR="0" wp14:anchorId="61769464" wp14:editId="7352C889">
-            <wp:extent cx="5270500" cy="1421417"/>
-            <wp:effectExtent l="0" t="0" r="0" b="1270"/>
-            <wp:docPr id="9" name="Picture 5"/>
-            <wp:cNvGraphicFramePr>
-              <a:graphicFrameLocks xmlns:a="http://schemas.openxmlformats.org/drawingml/2006/main" noChangeAspect="1"/>
-            </wp:cNvGraphicFramePr>
-            <a:graphic xmlns:a="http://schemas.openxmlformats.org/drawingml/2006/main">
-              <a:graphicData uri="http://schemas.openxmlformats.org/drawingml/2006/picture">
-                <pic:pic xmlns:pic="http://schemas.openxmlformats.org/drawingml/2006/picture">
-                  <pic:nvPicPr>
-                    <pic:cNvPr id="0" name="Picture 5"/>
-                    <pic:cNvPicPr>
-                      <a:picLocks noChangeAspect="1" noChangeArrowheads="1"/>
-                    </pic:cNvPicPr>
-                  </pic:nvPicPr>
-                  <pic:blipFill>
-                    <a:blip r:embed="rId10">
-                      <a:extLst>
-                        <a:ext uri="{28A0092B-C50C-407E-A947-70E740481C1C}">
-                          <a14:useLocalDpi xmlns:a14="http://schemas.microsoft.com/office/drawing/2010/main" val="0"/>
-                        </a:ext>
-                      </a:extLst>
-                    </a:blip>
-                    <a:srcRect/>
-                    <a:stretch>
-                      <a:fillRect/>
-                    </a:stretch>
-                  </pic:blipFill>
-                  <pic:spPr bwMode="auto">
-                    <a:xfrm>
-                      <a:off x="0" y="0"/>
-                      <a:ext cx="5270500" cy="1421417"/>
-                    </a:xfrm>
-                    <a:prstGeom prst="rect">
-                      <a:avLst/>
-                    </a:prstGeom>
-                    <a:noFill/>
-                    <a:ln>
-                      <a:noFill/>
-                    </a:ln>
-                  </pic:spPr>
-                </pic:pic>
-              </a:graphicData>
-            </a:graphic>
-          </wp:inline>
-        </w:drawing>
-      </w:r>
-    </w:p>
-    <w:p>
-      <w:pPr>
-        <w:pStyle w:val="ListParagraph"/>
-        <w:rPr>
-          <w:b/>
-          <w:sz w:val="28"/>
-        </w:rPr>
-      </w:pPr>
+      </w:pPr>
+      <w:r>
+        <w:t xml:space="preserve">This combined with the CSV package we saw earlier makes it very easy to work with data. </w:t>
+      </w:r>
+      <w:r>
+        <w:br/>
+        <w:t>First le</w:t>
+      </w:r>
+      <w:r>
+        <w:t xml:space="preserve">t’s tell spark we are using SQL. </w:t>
+      </w:r>
+      <w:r>
+        <w:br/>
+      </w:r>
+      <w:r>
+        <w:rPr>
+          <w:rFonts w:ascii="Menlo Regular" w:hAnsi="Menlo Regular" w:cs="Menlo Regular"/>
+          <w:color w:val="000000"/>
+          <w:sz w:val="22"/>
+          <w:szCs w:val="22"/>
+        </w:rPr>
+        <w:t>from pyspark.sql import SQLContext</w:t>
+      </w:r>
+      <w:r>
+        <w:rPr>
+          <w:rFonts w:ascii="Menlo Regular" w:hAnsi="Menlo Regular" w:cs="Menlo Regular"/>
+          <w:color w:val="000000"/>
+          <w:sz w:val="22"/>
+          <w:szCs w:val="22"/>
+        </w:rPr>
+        <w:br/>
+      </w:r>
+      <w:r>
+        <w:br/>
+      </w:r>
+      <w:r>
+        <w:rPr>
+          <w:rFonts w:ascii="Menlo Regular" w:hAnsi="Menlo Regular" w:cs="Menlo Regular"/>
+          <w:color w:val="000000"/>
+          <w:sz w:val="22"/>
+          <w:szCs w:val="22"/>
+        </w:rPr>
+        <w:t>sqlContext = SQLContext(sc)</w:t>
+      </w:r>
+      <w:r>
+        <w:br/>
+      </w:r>
     </w:p>
     <w:p>
       <w:pPr>
@@ -525,3012 +294,12 @@
           <w:ilvl w:val="0"/>
           <w:numId w:val="9"/>
         </w:numPr>
-        <w:rPr>
-          <w:b/>
-        </w:rPr>
-      </w:pPr>
-      <w:r>
-        <w:rPr>
-          <w:b/>
-        </w:rPr>
-        <w:t>Download the key file</w:t>
-      </w:r>
-      <w:r>
-        <w:rPr>
-          <w:b/>
-        </w:rPr>
-        <w:br/>
-      </w:r>
-    </w:p>
-    <w:p>
-      <w:pPr>
-        <w:pStyle w:val="ListParagraph"/>
-        <w:numPr>
-          <w:ilvl w:val="0"/>
-          <w:numId w:val="9"/>
-        </w:numPr>
-      </w:pPr>
-      <w:r>
-        <w:t>Display the keyfile (e.g. edit it with Atom)</w:t>
-      </w:r>
-      <w:r>
-        <w:br/>
-      </w:r>
-    </w:p>
-    <w:p>
-      <w:pPr>
-        <w:pStyle w:val="ListParagraph"/>
-        <w:numPr>
-          <w:ilvl w:val="0"/>
-          <w:numId w:val="9"/>
-        </w:numPr>
-      </w:pPr>
-      <w:r>
-        <w:t>On a command line type:</w:t>
-      </w:r>
-      <w:r>
-        <w:br/>
-      </w:r>
-      <w:r>
-        <w:rPr>
-          <w:rFonts w:ascii="Menlo Regular" w:hAnsi="Menlo Regular" w:cs="Menlo Regular"/>
-          <w:sz w:val="20"/>
-        </w:rPr>
-        <w:t>aws configure</w:t>
-      </w:r>
-      <w:r>
-        <w:rPr>
-          <w:rFonts w:ascii="Menlo Regular" w:hAnsi="Menlo Regular" w:cs="Menlo Regular"/>
-          <w:sz w:val="20"/>
-        </w:rPr>
-        <w:br/>
-      </w:r>
-      <w:r>
-        <w:rPr>
-          <w:rFonts w:ascii="Menlo Regular" w:hAnsi="Menlo Regular" w:cs="Menlo Regular"/>
-          <w:sz w:val="20"/>
-        </w:rPr>
-        <w:br/>
-      </w:r>
-      <w:r>
-        <w:rPr>
-          <w:rFonts w:cs="Menlo Regular"/>
-        </w:rPr>
-        <w:t>You should see:</w:t>
-      </w:r>
-      <w:r>
-        <w:rPr>
-          <w:rFonts w:ascii="Menlo Regular" w:hAnsi="Menlo Regular" w:cs="Menlo Regular"/>
-          <w:sz w:val="20"/>
-        </w:rPr>
-        <w:br/>
-      </w:r>
-      <w:r>
-        <w:rPr>
-          <w:rFonts w:ascii="Menlo Regular" w:hAnsi="Menlo Regular" w:cs="Menlo Regular"/>
-          <w:sz w:val="20"/>
-        </w:rPr>
-        <w:t>AWS Access Key ID [None]:</w:t>
-      </w:r>
-      <w:r>
-        <w:t xml:space="preserve"> </w:t>
-      </w:r>
-      <w:r>
-        <w:br/>
-      </w:r>
-    </w:p>
-    <w:p>
-      <w:pPr>
-        <w:pStyle w:val="ListParagraph"/>
-        <w:numPr>
-          <w:ilvl w:val="0"/>
-          <w:numId w:val="9"/>
-        </w:numPr>
-      </w:pPr>
-      <w:r>
-        <w:t>Copy the Access Key ID from the keyfile.</w:t>
-      </w:r>
-    </w:p>
-    <w:p>
-      <w:pPr>
-        <w:pStyle w:val="ListParagraph"/>
-        <w:numPr>
-          <w:ilvl w:val="0"/>
-          <w:numId w:val="9"/>
-        </w:numPr>
-      </w:pPr>
-      <w:r>
-        <w:t xml:space="preserve">Do the same </w:t>
-      </w:r>
-      <w:r>
-        <w:t>for the Secret Access Key</w:t>
-      </w:r>
-    </w:p>
-    <w:p>
-      <w:pPr>
-        <w:pStyle w:val="ListParagraph"/>
-        <w:numPr>
-          <w:ilvl w:val="0"/>
-          <w:numId w:val="9"/>
-        </w:numPr>
-      </w:pPr>
-      <w:r>
-        <w:t xml:space="preserve">Set the default region to </w:t>
-      </w:r>
-      <w:r>
-        <w:rPr>
-          <w:b/>
-        </w:rPr>
-        <w:t>eu-west-1</w:t>
-      </w:r>
-    </w:p>
-    <w:p>
-      <w:pPr>
-        <w:pStyle w:val="ListParagraph"/>
-        <w:numPr>
-          <w:ilvl w:val="0"/>
-          <w:numId w:val="9"/>
-        </w:numPr>
-        <w:rPr>
-          <w:b/>
-        </w:rPr>
-      </w:pPr>
-      <w:r>
-        <w:t xml:space="preserve">Set the output to </w:t>
-      </w:r>
-      <w:r>
-        <w:rPr>
-          <w:b/>
-        </w:rPr>
-        <w:t>json</w:t>
-      </w:r>
-    </w:p>
-    <w:p>
-      <w:pPr>
-        <w:pStyle w:val="ListParagraph"/>
-      </w:pPr>
-    </w:p>
-    <w:p>
-      <w:pPr>
-        <w:pStyle w:val="ListParagraph"/>
-        <w:numPr>
-          <w:ilvl w:val="0"/>
-          <w:numId w:val="9"/>
-        </w:numPr>
       </w:pPr>
       <w:r>
         <w:br w:type="column"/>
       </w:r>
       <w:r>
-        <w:rPr>
-          <w:noProof/>
-        </w:rPr>
-        <mc:AlternateContent>
-          <mc:Choice Requires="wps">
-            <w:drawing>
-              <wp:anchor distT="0" distB="0" distL="114300" distR="114300" simplePos="0" relativeHeight="251669504" behindDoc="0" locked="0" layoutInCell="1" allowOverlap="1" wp14:anchorId="00A7436A" wp14:editId="1BE93295">
-                <wp:simplePos x="0" y="0"/>
-                <wp:positionH relativeFrom="column">
-                  <wp:posOffset>457200</wp:posOffset>
-                </wp:positionH>
-                <wp:positionV relativeFrom="paragraph">
-                  <wp:posOffset>228600</wp:posOffset>
-                </wp:positionV>
-                <wp:extent cx="5029200" cy="685800"/>
-                <wp:effectExtent l="0" t="0" r="0" b="0"/>
-                <wp:wrapTopAndBottom/>
-                <wp:docPr id="11" name="Text Box 11"/>
-                <wp:cNvGraphicFramePr/>
-                <a:graphic xmlns:a="http://schemas.openxmlformats.org/drawingml/2006/main">
-                  <a:graphicData uri="http://schemas.microsoft.com/office/word/2010/wordprocessingShape">
-                    <wps:wsp>
-                      <wps:cNvSpPr txBox="1"/>
-                      <wps:spPr>
-                        <a:xfrm>
-                          <a:off x="0" y="0"/>
-                          <a:ext cx="5029200" cy="685800"/>
-                        </a:xfrm>
-                        <a:prstGeom prst="rect">
-                          <a:avLst/>
-                        </a:prstGeom>
-                        <a:noFill/>
-                        <a:ln>
-                          <a:noFill/>
-                        </a:ln>
-                        <a:effectLst/>
-                        <a:extLst>
-                          <a:ext uri="{C572A759-6A51-4108-AA02-DFA0A04FC94B}">
-                            <ma14:wrappingTextBoxFlag xmlns:ma14="http://schemas.microsoft.com/office/mac/drawingml/2011/main"/>
-                          </a:ext>
-                        </a:extLst>
-                      </wps:spPr>
-                      <wps:style>
-                        <a:lnRef idx="0">
-                          <a:schemeClr val="accent1"/>
-                        </a:lnRef>
-                        <a:fillRef idx="0">
-                          <a:schemeClr val="accent1"/>
-                        </a:fillRef>
-                        <a:effectRef idx="0">
-                          <a:schemeClr val="accent1"/>
-                        </a:effectRef>
-                        <a:fontRef idx="minor">
-                          <a:schemeClr val="dk1"/>
-                        </a:fontRef>
-                      </wps:style>
-                      <wps:txbx>
-                        <w:txbxContent>
-                          <w:p>
-                            <w:pPr>
-                              <w:rPr>
-                                <w:rFonts w:ascii="Menlo Regular" w:hAnsi="Menlo Regular" w:cs="Menlo Regular"/>
-                                <w:sz w:val="18"/>
-                              </w:rPr>
-                            </w:pPr>
-                            <w:r>
-                              <w:rPr>
-                                <w:rFonts w:ascii="Menlo Regular" w:hAnsi="Menlo Regular" w:cs="Menlo Regular"/>
-                                <w:sz w:val="18"/>
-                              </w:rPr>
-                              <w:t>AWS Access Key ID [None]: AKIASF22343434UNM33</w:t>
-                            </w:r>
-                            <w:r>
-                              <w:rPr>
-                                <w:rFonts w:ascii="Menlo Regular" w:hAnsi="Menlo Regular" w:cs="Menlo Regular"/>
-                                <w:sz w:val="18"/>
-                              </w:rPr>
-                              <w:t>UVIA
-2AJH989KL</w:t>
-                            </w:r>
-                            <w:r>
-                              <w:rPr>
-                                <w:rFonts w:ascii="Menlo Regular" w:hAnsi="Menlo Regular" w:cs="Menlo Regular"/>
-                                <w:sz w:val="18"/>
-                              </w:rPr>
-                              <w:t xml:space="preserve">KWS </w:t>
-                            </w:r>
-                            <w:r>
-                              <w:rPr>
-                                <w:rFonts w:ascii="Menlo Regular" w:hAnsi="Menlo Regular" w:cs="Menlo Regular"/>
-                                <w:sz w:val="18"/>
-                              </w:rPr>
-                              <w:br/>
-                              <w:t xml:space="preserve">Secret Access Key [None]: 8z1rtTbU3Ur/llksdafkjhd398u34msndHnGaDY
-</w:t>
-                            </w:r>
-                            <w:r>
-                              <w:rPr>
-                                <w:rFonts w:ascii="Menlo Regular" w:hAnsi="Menlo Regular" w:cs="Menlo Regular"/>
-                                <w:sz w:val="18"/>
-                              </w:rPr>
-                              <w:br/>
-                              <w:t>Default region name [None]: eu-west-1</w:t>
-                            </w:r>
-                          </w:p>
-                          <w:p>
-                            <w:pPr>
-                              <w:rPr>
-                                <w:rFonts w:ascii="Menlo Regular" w:hAnsi="Menlo Regular" w:cs="Menlo Regular"/>
-                                <w:sz w:val="18"/>
-                              </w:rPr>
-                            </w:pPr>
-                            <w:r>
-                              <w:rPr>
-                                <w:rFonts w:ascii="Menlo Regular" w:hAnsi="Menlo Regular" w:cs="Menlo Regular"/>
-                                <w:sz w:val="18"/>
-                              </w:rPr>
-                              <w:t xml:space="preserve">
-Default output format [None]: json
-</w:t>
-                            </w:r>
-                          </w:p>
-                        </w:txbxContent>
-                      </wps:txbx>
-                      <wps:bodyPr rot="0" spcFirstLastPara="0" vertOverflow="overflow" horzOverflow="overflow" vert="horz" wrap="square" lIns="91440" tIns="45720" rIns="91440" bIns="45720" numCol="1" spcCol="0" rtlCol="0" fromWordArt="0" anchor="t" anchorCtr="0" forceAA="0" compatLnSpc="1">
-                        <a:prstTxWarp prst="textNoShape">
-                          <a:avLst/>
-                        </a:prstTxWarp>
-                        <a:noAutofit/>
-                      </wps:bodyPr>
-                    </wps:wsp>
-                  </a:graphicData>
-                </a:graphic>
-                <wp14:sizeRelH relativeFrom="margin">
-                  <wp14:pctWidth>0</wp14:pctWidth>
-                </wp14:sizeRelH>
-              </wp:anchor>
-            </w:drawing>
-          </mc:Choice>
-          <mc:Fallback>
-            <w:pict>
-              <v:shapetype id="_x0000_t202" coordsize="21600,21600" o:spt="202" path="m0,0l0,21600,21600,21600,21600,0xe">
-                <v:stroke joinstyle="miter"/>
-                <v:path gradientshapeok="t" o:connecttype="rect"/>
-              </v:shapetype>
-              <v:shape id="Text Box 11" o:spid="_x0000_s1026" type="#_x0000_t202" style="position:absolute;left:0;text-align:left;margin-left:36pt;margin-top:18pt;width:396pt;height:54pt;z-index:251669504;visibility:visible;mso-wrap-style:square;mso-width-percent:0;mso-wrap-distance-left:9pt;mso-wrap-distance-top:0;mso-wrap-distance-right:9pt;mso-wrap-distance-bottom:0;mso-position-horizontal:absolute;mso-position-horizontal-relative:text;mso-position-vertical:absolute;mso-position-vertical-relative:text;mso-width-percent:0;mso-width-relative:margin;v-text-anchor:top" o:gfxdata="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" filled="f" stroked="f">
-                <v:textbox>
-                  <w:txbxContent>
-                    <w:p>
-                      <w:pPr>
-                        <w:rPr>
-                          <w:rFonts w:ascii="Menlo Regular" w:hAnsi="Menlo Regular" w:cs="Menlo Regular"/>
-                          <w:sz w:val="18"/>
-                        </w:rPr>
-                      </w:pPr>
-                      <w:r>
-                        <w:rPr>
-                          <w:rFonts w:ascii="Menlo Regular" w:hAnsi="Menlo Regular" w:cs="Menlo Regular"/>
-                          <w:sz w:val="18"/>
-                        </w:rPr>
-                        <w:t>AWS Access Key ID [None]: AKIASF22343434UNM33</w:t>
-                      </w:r>
-                      <w:r>
-                        <w:rPr>
-                          <w:rFonts w:ascii="Menlo Regular" w:hAnsi="Menlo Regular" w:cs="Menlo Regular"/>
-                          <w:sz w:val="18"/>
-                        </w:rPr>
-                        <w:t>UVIA
-2AJH989KL</w:t>
-                      </w:r>
-                      <w:r>
-                        <w:rPr>
-                          <w:rFonts w:ascii="Menlo Regular" w:hAnsi="Menlo Regular" w:cs="Menlo Regular"/>
-                          <w:sz w:val="18"/>
-                        </w:rPr>
-                        <w:t xml:space="preserve">KWS </w:t>
-                      </w:r>
-                      <w:r>
-                        <w:rPr>
-                          <w:rFonts w:ascii="Menlo Regular" w:hAnsi="Menlo Regular" w:cs="Menlo Regular"/>
-                          <w:sz w:val="18"/>
-                        </w:rPr>
-                        <w:br/>
-                        <w:t xml:space="preserve">Secret Access Key [None]: 8z1rtTbU3Ur/llksdafkjhd398u34msndHnGaDY
-</w:t>
-                      </w:r>
-                      <w:r>
-                        <w:rPr>
-                          <w:rFonts w:ascii="Menlo Regular" w:hAnsi="Menlo Regular" w:cs="Menlo Regular"/>
-                          <w:sz w:val="18"/>
-                        </w:rPr>
-                        <w:br/>
-                        <w:t>Default region name [None]: eu-west-1</w:t>
-                      </w:r>
-                    </w:p>
-                    <w:p>
-                      <w:pPr>
-                        <w:rPr>
-                          <w:rFonts w:ascii="Menlo Regular" w:hAnsi="Menlo Regular" w:cs="Menlo Regular"/>
-                          <w:sz w:val="18"/>
-                        </w:rPr>
-                      </w:pPr>
-                      <w:r>
-                        <w:rPr>
-                          <w:rFonts w:ascii="Menlo Regular" w:hAnsi="Menlo Regular" w:cs="Menlo Regular"/>
-                          <w:sz w:val="18"/>
-                        </w:rPr>
-                        <w:t xml:space="preserve">
-Default output format [None]: json
-</w:t>
-                      </w:r>
-                    </w:p>
-                  </w:txbxContent>
-                </v:textbox>
-                <w10:wrap type="topAndBottom"/>
-              </v:shape>
-            </w:pict>
-          </mc:Fallback>
-        </mc:AlternateContent>
-      </w:r>
-      <w:r>
-        <w:t>It should like this (but with your keys):</w:t>
-      </w:r>
-      <w:r>
-        <w:br/>
-      </w:r>
-    </w:p>
-    <w:p>
-      <w:pPr>
-        <w:pStyle w:val="ListParagraph"/>
-        <w:numPr>
-          <w:ilvl w:val="0"/>
-          <w:numId w:val="9"/>
-        </w:numPr>
-      </w:pPr>
-      <w:r>
-        <w:t xml:space="preserve">These keys allow applications to interact with Amazon AWS on your behalf. </w:t>
-      </w:r>
-      <w:r>
-        <w:br/>
-      </w:r>
-    </w:p>
-    <w:p>
-      <w:pPr>
-        <w:pStyle w:val="ListParagraph"/>
-        <w:numPr>
-          <w:ilvl w:val="0"/>
-          <w:numId w:val="9"/>
-        </w:numPr>
-      </w:pPr>
-      <w:r>
-        <w:t xml:space="preserve">There is a project from the creators of Spark to run it in EC2, but it is not very good! Instead we will use a tool called </w:t>
-      </w:r>
-      <w:r>
-        <w:rPr>
-          <w:b/>
-        </w:rPr>
-        <w:t>flintrock</w:t>
-      </w:r>
-      <w:r>
-        <w:rPr>
-          <w:b/>
-        </w:rPr>
-        <w:t>,</w:t>
-      </w:r>
-      <w:r>
-        <w:t xml:space="preserve"> which can configure Spark clusters in AWS for you.</w:t>
-      </w:r>
-      <w:bookmarkStart w:id="0" w:name="_GoBack"/>
-      <w:bookmarkEnd w:id="0"/>
-    </w:p>
-    <w:p>
-      <w:pPr>
-        <w:pStyle w:val="ListParagraph"/>
-      </w:pPr>
-    </w:p>
-    <w:p>
-      <w:pPr>
-        <w:pStyle w:val="ListParagraph"/>
-        <w:numPr>
-          <w:ilvl w:val="0"/>
-          <w:numId w:val="9"/>
-        </w:numPr>
-      </w:pPr>
-      <w:r>
-        <w:t xml:space="preserve">Before we can use flintrock, you need to modify the config file for flintrock so that it uses your own keys.  </w:t>
-      </w:r>
-      <w:r>
-        <w:t>Edit the flintrock config file:</w:t>
-      </w:r>
-    </w:p>
-    <w:p/>
-    <w:p>
-      <w:pPr>
-        <w:pStyle w:val="ListParagraph"/>
-      </w:pPr>
-      <w:r>
-        <w:t>subl ~/.config/flintrock/config.yaml</w:t>
-      </w:r>
-      <w:r>
-        <w:br/>
-      </w:r>
-      <w:r>
-        <w:br/>
-      </w:r>
-    </w:p>
-    <w:p>
-      <w:pPr>
-        <w:pStyle w:val="ListParagraph"/>
-      </w:pPr>
-      <w:r>
-        <w:t>It will look something like:</w:t>
-      </w:r>
-      <w:r>
-        <w:br/>
-      </w:r>
-      <w:r>
-        <w:rPr>
-          <w:noProof/>
-        </w:rPr>
-        <w:drawing>
-          <wp:inline distT="0" distB="0" distL="0" distR="0" wp14:anchorId="1F8C4C57" wp14:editId="7F578532">
-            <wp:extent cx="5270500" cy="3338470"/>
-            <wp:effectExtent l="0" t="0" r="0" b="0"/>
-            <wp:docPr id="1" name="Picture 1"/>
-            <wp:cNvGraphicFramePr>
-              <a:graphicFrameLocks xmlns:a="http://schemas.openxmlformats.org/drawingml/2006/main" noChangeAspect="1"/>
-            </wp:cNvGraphicFramePr>
-            <a:graphic xmlns:a="http://schemas.openxmlformats.org/drawingml/2006/main">
-              <a:graphicData uri="http://schemas.openxmlformats.org/drawingml/2006/picture">
-                <pic:pic xmlns:pic="http://schemas.openxmlformats.org/drawingml/2006/picture">
-                  <pic:nvPicPr>
-                    <pic:cNvPr id="0" name="Picture 1"/>
-                    <pic:cNvPicPr>
-                      <a:picLocks noChangeAspect="1" noChangeArrowheads="1"/>
-                    </pic:cNvPicPr>
-                  </pic:nvPicPr>
-                  <pic:blipFill>
-                    <a:blip r:embed="rId11">
-                      <a:extLst>
-                        <a:ext uri="{28A0092B-C50C-407E-A947-70E740481C1C}">
-                          <a14:useLocalDpi xmlns:a14="http://schemas.microsoft.com/office/drawing/2010/main" val="0"/>
-                        </a:ext>
-                      </a:extLst>
-                    </a:blip>
-                    <a:srcRect/>
-                    <a:stretch>
-                      <a:fillRect/>
-                    </a:stretch>
-                  </pic:blipFill>
-                  <pic:spPr bwMode="auto">
-                    <a:xfrm>
-                      <a:off x="0" y="0"/>
-                      <a:ext cx="5270500" cy="3338470"/>
-                    </a:xfrm>
-                    <a:prstGeom prst="rect">
-                      <a:avLst/>
-                    </a:prstGeom>
-                    <a:noFill/>
-                    <a:ln>
-                      <a:noFill/>
-                    </a:ln>
-                  </pic:spPr>
-                </pic:pic>
-              </a:graphicData>
-            </a:graphic>
-          </wp:inline>
-        </w:drawing>
-      </w:r>
-    </w:p>
-    <w:p>
-      <w:pPr>
-        <w:pStyle w:val="ListParagraph"/>
-      </w:pPr>
-    </w:p>
-    <w:p>
-      <w:pPr>
-        <w:pStyle w:val="ListParagraph"/>
-      </w:pPr>
-      <w:r>
-        <w:t>The source for this is here:</w:t>
-      </w:r>
-    </w:p>
-    <w:p>
-      <w:pPr>
-        <w:pStyle w:val="ListParagraph"/>
-      </w:pPr>
-      <w:hyperlink r:id="rId12" w:history="1">
-        <w:r>
-          <w:rPr>
-            <w:rStyle w:val="Hyperlink"/>
-          </w:rPr>
-          <w:t>https://freo.me/flintrock-conf</w:t>
-        </w:r>
-      </w:hyperlink>
-      <w:r>
-        <w:t xml:space="preserve"> </w:t>
-      </w:r>
-      <w:r>
-        <w:br/>
-      </w:r>
-    </w:p>
-    <w:p>
-      <w:pPr>
-        <w:pStyle w:val="ListParagraph"/>
-      </w:pPr>
-      <w:r>
-        <w:t>This is modified in a couple of ways. Firstly, it gives the Ireland region and AMI files. Secondly, there is an “instance-profile-name”. This is a AWS feature that gives the running VM access to other APIs - in this case S3.</w:t>
-      </w:r>
-    </w:p>
-    <w:p>
-      <w:pPr>
-        <w:pStyle w:val="ListParagraph"/>
-      </w:pPr>
-    </w:p>
-    <w:p>
-      <w:pPr>
-        <w:pStyle w:val="ListParagraph"/>
-        <w:numPr>
-          <w:ilvl w:val="0"/>
-          <w:numId w:val="9"/>
-        </w:numPr>
-      </w:pPr>
-      <w:r>
-        <w:t>Change the key name and identity file to match your key name and identity file.</w:t>
-      </w:r>
-      <w:r>
-        <w:br/>
-      </w:r>
-    </w:p>
-    <w:p>
-      <w:pPr>
-        <w:pStyle w:val="ListParagraph"/>
-        <w:numPr>
-          <w:ilvl w:val="0"/>
-          <w:numId w:val="9"/>
-        </w:numPr>
-      </w:pPr>
-      <w:r>
-        <w:t xml:space="preserve">Make sure </w:t>
-      </w:r>
-      <w:r>
-        <w:rPr>
-          <w:rFonts w:ascii="Menlo Regular" w:hAnsi="Menlo Regular" w:cs="Menlo Regular"/>
-          <w:b/>
-          <w:sz w:val="20"/>
-        </w:rPr>
-        <w:t>install-hdfs: False</w:t>
-      </w:r>
-      <w:r>
-        <w:rPr>
-          <w:rFonts w:ascii="Menlo Regular" w:hAnsi="Menlo Regular" w:cs="Menlo Regular"/>
-          <w:b/>
-          <w:sz w:val="20"/>
-        </w:rPr>
-        <w:br/>
-      </w:r>
-    </w:p>
-    <w:p>
-      <w:pPr>
-        <w:pStyle w:val="ListParagraph"/>
-        <w:numPr>
-          <w:ilvl w:val="0"/>
-          <w:numId w:val="9"/>
-        </w:numPr>
-      </w:pPr>
-      <w:r>
-        <w:rPr>
-          <w:rFonts w:cs="Menlo Regular"/>
-        </w:rPr>
-        <w:t xml:space="preserve">Make num-slaves: </w:t>
-      </w:r>
-      <w:r>
-        <w:rPr>
-          <w:rFonts w:cs="Menlo Regular"/>
-          <w:b/>
-        </w:rPr>
-        <w:t>2</w:t>
-      </w:r>
-      <w:r>
-        <w:rPr>
-          <w:rFonts w:cs="Menlo Regular"/>
-        </w:rPr>
-        <w:br/>
-      </w:r>
-    </w:p>
-    <w:p>
-      <w:pPr>
-        <w:pStyle w:val="ListParagraph"/>
-        <w:numPr>
-          <w:ilvl w:val="0"/>
-          <w:numId w:val="9"/>
-        </w:numPr>
-      </w:pPr>
-      <w:r>
-        <w:rPr>
-          <w:rFonts w:cs="Menlo Regular"/>
-        </w:rPr>
-        <w:t>Save the file</w:t>
-      </w:r>
-      <w:r>
-        <w:rPr>
-          <w:rFonts w:cs="Menlo Regular"/>
-        </w:rPr>
-        <w:br/>
-      </w:r>
-      <w:r>
-        <w:br/>
-      </w:r>
-    </w:p>
-    <w:p>
-      <w:pPr>
-        <w:pStyle w:val="ListParagraph"/>
-        <w:numPr>
-          <w:ilvl w:val="0"/>
-          <w:numId w:val="9"/>
-        </w:numPr>
-      </w:pPr>
-      <w:r>
-        <w:t>You should now be able to launch a cluster in Amazon:</w:t>
-      </w:r>
-      <w:r>
-        <w:br/>
-      </w:r>
-      <w:r>
-        <w:rPr>
-          <w:rFonts w:ascii="Menlo Regular" w:hAnsi="Menlo Regular" w:cs="Menlo Regular"/>
-          <w:sz w:val="20"/>
-        </w:rPr>
-        <w:br/>
-        <w:t xml:space="preserve">flintrock launch oxcloXX-sc </w:t>
-      </w:r>
-      <w:r>
-        <w:rPr>
-          <w:rFonts w:ascii="Menlo Regular" w:hAnsi="Menlo Regular" w:cs="Menlo Regular"/>
-          <w:sz w:val="20"/>
-        </w:rPr>
-        <w:br/>
-      </w:r>
-      <w:r>
-        <w:rPr>
-          <w:rFonts w:ascii="Menlo Regular" w:hAnsi="Menlo Regular" w:cs="Menlo Regular"/>
-          <w:sz w:val="20"/>
-        </w:rPr>
-        <w:br/>
-        <w:t>(using your XX)</w:t>
-      </w:r>
-      <w:r>
-        <w:rPr>
-          <w:rFonts w:ascii="Menlo Regular" w:hAnsi="Menlo Regular" w:cs="Menlo Regular"/>
-          <w:sz w:val="20"/>
-        </w:rPr>
-        <w:br/>
-      </w:r>
-    </w:p>
-    <w:p>
-      <w:pPr>
-        <w:pStyle w:val="ListParagraph"/>
-        <w:numPr>
-          <w:ilvl w:val="0"/>
-          <w:numId w:val="9"/>
-        </w:numPr>
-      </w:pPr>
-      <w:r>
-        <w:rPr>
-          <w:noProof/>
-        </w:rPr>
-        <mc:AlternateContent>
-          <mc:Choice Requires="wps">
-            <w:drawing>
-              <wp:anchor distT="0" distB="0" distL="114300" distR="114300" simplePos="0" relativeHeight="251665408" behindDoc="0" locked="0" layoutInCell="1" allowOverlap="1" wp14:anchorId="328978F3" wp14:editId="12A5AEEF">
-                <wp:simplePos x="0" y="0"/>
-                <wp:positionH relativeFrom="column">
-                  <wp:posOffset>457200</wp:posOffset>
-                </wp:positionH>
-                <wp:positionV relativeFrom="paragraph">
-                  <wp:posOffset>243840</wp:posOffset>
-                </wp:positionV>
-                <wp:extent cx="4572000" cy="2499360"/>
-                <wp:effectExtent l="0" t="0" r="0" b="0"/>
-                <wp:wrapTopAndBottom/>
-                <wp:docPr id="13" name="Text Box 13"/>
-                <wp:cNvGraphicFramePr/>
-                <a:graphic xmlns:a="http://schemas.openxmlformats.org/drawingml/2006/main">
-                  <a:graphicData uri="http://schemas.microsoft.com/office/word/2010/wordprocessingShape">
-                    <wps:wsp>
-                      <wps:cNvSpPr txBox="1"/>
-                      <wps:spPr>
-                        <a:xfrm>
-                          <a:off x="0" y="0"/>
-                          <a:ext cx="4572000" cy="2499360"/>
-                        </a:xfrm>
-                        <a:prstGeom prst="rect">
-                          <a:avLst/>
-                        </a:prstGeom>
-                        <a:noFill/>
-                        <a:ln>
-                          <a:noFill/>
-                        </a:ln>
-                        <a:effectLst/>
-                        <a:extLst>
-                          <a:ext uri="{C572A759-6A51-4108-AA02-DFA0A04FC94B}">
-                            <ma14:wrappingTextBoxFlag xmlns:ma14="http://schemas.microsoft.com/office/mac/drawingml/2011/main"/>
-                          </a:ext>
-                        </a:extLst>
-                      </wps:spPr>
-                      <wps:style>
-                        <a:lnRef idx="0">
-                          <a:schemeClr val="accent1"/>
-                        </a:lnRef>
-                        <a:fillRef idx="0">
-                          <a:schemeClr val="accent1"/>
-                        </a:fillRef>
-                        <a:effectRef idx="0">
-                          <a:schemeClr val="accent1"/>
-                        </a:effectRef>
-                        <a:fontRef idx="minor">
-                          <a:schemeClr val="dk1"/>
-                        </a:fontRef>
-                      </wps:style>
-                      <wps:txbx>
-                        <w:txbxContent>
-                          <w:p>
-                            <w:pPr>
-                              <w:rPr>
-                                <w:rFonts w:ascii="Menlo Regular" w:hAnsi="Menlo Regular" w:cs="Menlo Regular"/>
-                                <w:sz w:val="18"/>
-                              </w:rPr>
-                            </w:pPr>
-                            <w:r>
-                              <w:rPr>
-                                <w:rFonts w:ascii="Menlo Regular" w:hAnsi="Menlo Regular" w:cs="Menlo Regular"/>
-                                <w:sz w:val="18"/>
-                              </w:rPr>
-                              <w:t>Launching 3</w:t>
-                            </w:r>
-                            <w:r>
-                              <w:rPr>
-                                <w:rFonts w:ascii="Menlo Regular" w:hAnsi="Menlo Regular" w:cs="Menlo Regular"/>
-                                <w:sz w:val="18"/>
-                              </w:rPr>
-                              <w:t xml:space="preserve"> instances...</w:t>
-                            </w:r>
-                          </w:p>
-                          <w:p>
-                            <w:pPr>
-                              <w:rPr>
-                                <w:rFonts w:ascii="Menlo Regular" w:hAnsi="Menlo Regular" w:cs="Menlo Regular"/>
-                                <w:sz w:val="18"/>
-                              </w:rPr>
-                            </w:pPr>
-                            <w:r>
-                              <w:rPr>
-                                <w:rFonts w:ascii="Menlo Regular" w:hAnsi="Menlo Regular" w:cs="Menlo Regular"/>
-                                <w:sz w:val="18"/>
-                              </w:rPr>
-                              <w:t>[54.154.17.100] SSH online.</w:t>
-                            </w:r>
-                          </w:p>
-                          <w:p>
-                            <w:pPr>
-                              <w:rPr>
-                                <w:rFonts w:ascii="Menlo Regular" w:hAnsi="Menlo Regular" w:cs="Menlo Regular"/>
-                                <w:sz w:val="18"/>
-                              </w:rPr>
-                            </w:pPr>
-                            <w:r>
-                              <w:rPr>
-                                <w:rFonts w:ascii="Menlo Regular" w:hAnsi="Menlo Regular" w:cs="Menlo Regular"/>
-                                <w:sz w:val="18"/>
-                              </w:rPr>
-                              <w:t>[54.154.17.100] Configuring ephemeral storage...</w:t>
-                            </w:r>
-                          </w:p>
-                          <w:p>
-                            <w:pPr>
-                              <w:rPr>
-                                <w:rFonts w:ascii="Menlo Regular" w:hAnsi="Menlo Regular" w:cs="Menlo Regular"/>
-                                <w:sz w:val="18"/>
-                              </w:rPr>
-                            </w:pPr>
-                            <w:r>
-                              <w:rPr>
-                                <w:rFonts w:ascii="Menlo Regular" w:hAnsi="Menlo Regular" w:cs="Menlo Regular"/>
-                                <w:sz w:val="18"/>
-                              </w:rPr>
-                              <w:t>[54.154.17.100] Installing Java 1.8...</w:t>
-                            </w:r>
-                          </w:p>
-                          <w:p>
-                            <w:pPr>
-                              <w:rPr>
-                                <w:rFonts w:ascii="Menlo Regular" w:hAnsi="Menlo Regular" w:cs="Menlo Regular"/>
-                                <w:sz w:val="18"/>
-                              </w:rPr>
-                            </w:pPr>
-                            <w:r>
-                              <w:rPr>
-                                <w:rFonts w:ascii="Menlo Regular" w:hAnsi="Menlo Regular" w:cs="Menlo Regular"/>
-                                <w:sz w:val="18"/>
-                              </w:rPr>
-                              <w:t>[34.253.201.139] SSH online.</w:t>
-                            </w:r>
-                          </w:p>
-                          <w:p>
-                            <w:pPr>
-                              <w:rPr>
-                                <w:rFonts w:ascii="Menlo Regular" w:hAnsi="Menlo Regular" w:cs="Menlo Regular"/>
-                                <w:sz w:val="18"/>
-                              </w:rPr>
-                            </w:pPr>
-                            <w:r>
-                              <w:rPr>
-                                <w:rFonts w:ascii="Menlo Regular" w:hAnsi="Menlo Regular" w:cs="Menlo Regular"/>
-                                <w:sz w:val="18"/>
-                              </w:rPr>
-                              <w:t>[34.253.201.139] Configuring ephemeral storage...</w:t>
-                            </w:r>
-                          </w:p>
-                          <w:p>
-                            <w:pPr>
-                              <w:rPr>
-                                <w:rFonts w:ascii="Menlo Regular" w:hAnsi="Menlo Regular" w:cs="Menlo Regular"/>
-                                <w:sz w:val="18"/>
-                              </w:rPr>
-                            </w:pPr>
-                            <w:r>
-                              <w:rPr>
-                                <w:rFonts w:ascii="Menlo Regular" w:hAnsi="Menlo Regular" w:cs="Menlo Regular"/>
-                                <w:sz w:val="18"/>
-                              </w:rPr>
-                              <w:t>[34.253.201.139] Installing Java 1.8...</w:t>
-                            </w:r>
-                          </w:p>
-                          <w:p>
-                            <w:pPr>
-                              <w:rPr>
-                                <w:rFonts w:ascii="Menlo Regular" w:hAnsi="Menlo Regular" w:cs="Menlo Regular"/>
-                                <w:sz w:val="18"/>
-                              </w:rPr>
-                            </w:pPr>
-                            <w:r>
-                              <w:rPr>
-                                <w:rFonts w:ascii="Menlo Regular" w:hAnsi="Menlo Regular" w:cs="Menlo Regular"/>
-                                <w:sz w:val="18"/>
-                              </w:rPr>
-                              <w:t>[54.154.17.100] Installing Spark...</w:t>
-                            </w:r>
-                          </w:p>
-                          <w:p>
-                            <w:pPr>
-                              <w:rPr>
-                                <w:rFonts w:ascii="Menlo Regular" w:hAnsi="Menlo Regular" w:cs="Menlo Regular"/>
-                                <w:sz w:val="18"/>
-                              </w:rPr>
-                            </w:pPr>
-                            <w:r>
-                              <w:rPr>
-                                <w:rFonts w:ascii="Menlo Regular" w:hAnsi="Menlo Regular" w:cs="Menlo Regular"/>
-                                <w:sz w:val="18"/>
-                              </w:rPr>
-                              <w:t>[34.253.201.139] Installing Spark...</w:t>
-                            </w:r>
-                          </w:p>
-                          <w:p>
-                            <w:pPr>
-                              <w:rPr>
-                                <w:rFonts w:ascii="Menlo Regular" w:hAnsi="Menlo Regular" w:cs="Menlo Regular"/>
-                                <w:sz w:val="18"/>
-                              </w:rPr>
-                            </w:pPr>
-                            <w:r>
-                              <w:rPr>
-                                <w:rFonts w:ascii="Menlo Regular" w:hAnsi="Menlo Regular" w:cs="Menlo Regular"/>
-                                <w:sz w:val="18"/>
-                              </w:rPr>
-                              <w:t>[34.253.201.139] Configuring Spark master...</w:t>
-                            </w:r>
-                          </w:p>
-                          <w:p>
-                            <w:pPr>
-                              <w:rPr>
-                                <w:rFonts w:ascii="Menlo Regular" w:hAnsi="Menlo Regular" w:cs="Menlo Regular"/>
-                                <w:sz w:val="18"/>
-                              </w:rPr>
-                            </w:pPr>
-                            <w:r>
-                              <w:rPr>
-                                <w:rFonts w:ascii="Menlo Regular" w:hAnsi="Menlo Regular" w:cs="Menlo Regular"/>
-                                <w:sz w:val="18"/>
-                              </w:rPr>
-                              <w:t>Spark Health Report:</w:t>
-                            </w:r>
-                          </w:p>
-                          <w:p>
-                            <w:pPr>
-                              <w:rPr>
-                                <w:rFonts w:ascii="Menlo Regular" w:hAnsi="Menlo Regular" w:cs="Menlo Regular"/>
-                                <w:sz w:val="18"/>
-                              </w:rPr>
-                            </w:pPr>
-                            <w:r>
-                              <w:rPr>
-                                <w:rFonts w:ascii="Menlo Regular" w:hAnsi="Menlo Regular" w:cs="Menlo Regular"/>
-                                <w:sz w:val="18"/>
-                              </w:rPr>
-                              <w:t xml:space="preserve">  * Master: ALIVE</w:t>
-                            </w:r>
-                          </w:p>
-                          <w:p>
-                            <w:pPr>
-                              <w:rPr>
-                                <w:rFonts w:ascii="Menlo Regular" w:hAnsi="Menlo Regular" w:cs="Menlo Regular"/>
-                                <w:sz w:val="18"/>
-                              </w:rPr>
-                            </w:pPr>
-                            <w:r>
-                              <w:rPr>
-                                <w:rFonts w:ascii="Menlo Regular" w:hAnsi="Menlo Regular" w:cs="Menlo Regular"/>
-                                <w:sz w:val="18"/>
-                              </w:rPr>
-                              <w:t xml:space="preserve">  * Workers: 1</w:t>
-                            </w:r>
-                          </w:p>
-                          <w:p>
-                            <w:pPr>
-                              <w:rPr>
-                                <w:rFonts w:ascii="Menlo Regular" w:hAnsi="Menlo Regular" w:cs="Menlo Regular"/>
-                                <w:sz w:val="18"/>
-                              </w:rPr>
-                            </w:pPr>
-                            <w:r>
-                              <w:rPr>
-                                <w:rFonts w:ascii="Menlo Regular" w:hAnsi="Menlo Regular" w:cs="Menlo Regular"/>
-                                <w:sz w:val="18"/>
-                              </w:rPr>
-                              <w:t xml:space="preserve">  * Cores: 1</w:t>
-                            </w:r>
-                          </w:p>
-                          <w:p>
-                            <w:pPr>
-                              <w:rPr>
-                                <w:rFonts w:ascii="Menlo Regular" w:hAnsi="Menlo Regular" w:cs="Menlo Regular"/>
-                                <w:sz w:val="18"/>
-                              </w:rPr>
-                            </w:pPr>
-                            <w:r>
-                              <w:rPr>
-                                <w:rFonts w:ascii="Menlo Regular" w:hAnsi="Menlo Regular" w:cs="Menlo Regular"/>
-                                <w:sz w:val="18"/>
-                              </w:rPr>
-                              <w:t xml:space="preserve">  * Memory: 2.7 GB            </w:t>
-                            </w:r>
-                          </w:p>
-                          <w:p>
-                            <w:pPr>
-                              <w:rPr>
-                                <w:rFonts w:ascii="Menlo Regular" w:hAnsi="Menlo Regular" w:cs="Menlo Regular"/>
-                                <w:sz w:val="18"/>
-                              </w:rPr>
-                            </w:pPr>
-                            <w:r>
-                              <w:rPr>
-                                <w:rFonts w:ascii="Menlo Regular" w:hAnsi="Menlo Regular" w:cs="Menlo Regular"/>
-                                <w:sz w:val="18"/>
-                              </w:rPr>
-                              <w:t>launch finished in 0:03:49.</w:t>
-                            </w:r>
-                          </w:p>
-                          <w:p>
-                            <w:pPr>
-                              <w:rPr>
-                                <w:rFonts w:ascii="Menlo Regular" w:hAnsi="Menlo Regular" w:cs="Menlo Regular"/>
-                                <w:sz w:val="18"/>
-                              </w:rPr>
-                            </w:pPr>
-                          </w:p>
-                        </w:txbxContent>
-                      </wps:txbx>
-                      <wps:bodyPr rot="0" spcFirstLastPara="0" vertOverflow="overflow" horzOverflow="overflow" vert="horz" wrap="square" lIns="91440" tIns="45720" rIns="91440" bIns="45720" numCol="1" spcCol="0" rtlCol="0" fromWordArt="0" anchor="t" anchorCtr="0" forceAA="0" compatLnSpc="1">
-                        <a:prstTxWarp prst="textNoShape">
-                          <a:avLst/>
-                        </a:prstTxWarp>
-                        <a:noAutofit/>
-                      </wps:bodyPr>
-                    </wps:wsp>
-                  </a:graphicData>
-                </a:graphic>
-                <wp14:sizeRelV relativeFrom="margin">
-                  <wp14:pctHeight>0</wp14:pctHeight>
-                </wp14:sizeRelV>
-              </wp:anchor>
-            </w:drawing>
-          </mc:Choice>
-          <mc:Fallback>
-            <w:pict>
-              <v:shapetype id="_x0000_t202" coordsize="21600,21600" o:spt="202" path="m0,0l0,21600,21600,21600,21600,0xe">
-                <v:stroke joinstyle="miter"/>
-                <v:path gradientshapeok="t" o:connecttype="rect"/>
-              </v:shapetype>
-              <v:shape id="Text Box 13" o:spid="_x0000_s1026" type="#_x0000_t202" style="position:absolute;left:0;text-align:left;margin-left:36pt;margin-top:19.2pt;width:5in;height:196.8pt;z-index:251665408;visibility:visible;mso-wrap-style:square;mso-height-percent:0;mso-wrap-distance-left:9pt;mso-wrap-distance-top:0;mso-wrap-distance-right:9pt;mso-wrap-distance-bottom:0;mso-position-horizontal:absolute;mso-position-horizontal-relative:text;mso-position-vertical:absolute;mso-position-vertical-relative:text;mso-height-percent:0;mso-height-relative:margin;v-text-anchor:top" o:gfxdata="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" filled="f" stroked="f">
-                <v:textbox>
-                  <w:txbxContent>
-                    <w:p>
-                      <w:pPr>
-                        <w:rPr>
-                          <w:rFonts w:ascii="Menlo Regular" w:hAnsi="Menlo Regular" w:cs="Menlo Regular"/>
-                          <w:sz w:val="18"/>
-                        </w:rPr>
-                      </w:pPr>
-                      <w:r>
-                        <w:rPr>
-                          <w:rFonts w:ascii="Menlo Regular" w:hAnsi="Menlo Regular" w:cs="Menlo Regular"/>
-                          <w:sz w:val="18"/>
-                        </w:rPr>
-                        <w:t>Launching 3</w:t>
-                      </w:r>
-                      <w:r>
-                        <w:rPr>
-                          <w:rFonts w:ascii="Menlo Regular" w:hAnsi="Menlo Regular" w:cs="Menlo Regular"/>
-                          <w:sz w:val="18"/>
-                        </w:rPr>
-                        <w:t xml:space="preserve"> instances...</w:t>
-                      </w:r>
-                    </w:p>
-                    <w:p>
-                      <w:pPr>
-                        <w:rPr>
-                          <w:rFonts w:ascii="Menlo Regular" w:hAnsi="Menlo Regular" w:cs="Menlo Regular"/>
-                          <w:sz w:val="18"/>
-                        </w:rPr>
-                      </w:pPr>
-                      <w:r>
-                        <w:rPr>
-                          <w:rFonts w:ascii="Menlo Regular" w:hAnsi="Menlo Regular" w:cs="Menlo Regular"/>
-                          <w:sz w:val="18"/>
-                        </w:rPr>
-                        <w:t>[54.154.17.100] SSH online.</w:t>
-                      </w:r>
-                    </w:p>
-                    <w:p>
-                      <w:pPr>
-                        <w:rPr>
-                          <w:rFonts w:ascii="Menlo Regular" w:hAnsi="Menlo Regular" w:cs="Menlo Regular"/>
-                          <w:sz w:val="18"/>
-                        </w:rPr>
-                      </w:pPr>
-                      <w:r>
-                        <w:rPr>
-                          <w:rFonts w:ascii="Menlo Regular" w:hAnsi="Menlo Regular" w:cs="Menlo Regular"/>
-                          <w:sz w:val="18"/>
-                        </w:rPr>
-                        <w:t>[54.154.17.100] Configuring ephemeral storage...</w:t>
-                      </w:r>
-                    </w:p>
-                    <w:p>
-                      <w:pPr>
-                        <w:rPr>
-                          <w:rFonts w:ascii="Menlo Regular" w:hAnsi="Menlo Regular" w:cs="Menlo Regular"/>
-                          <w:sz w:val="18"/>
-                        </w:rPr>
-                      </w:pPr>
-                      <w:r>
-                        <w:rPr>
-                          <w:rFonts w:ascii="Menlo Regular" w:hAnsi="Menlo Regular" w:cs="Menlo Regular"/>
-                          <w:sz w:val="18"/>
-                        </w:rPr>
-                        <w:t>[54.154.17.100] Installing Java 1.8...</w:t>
-                      </w:r>
-                    </w:p>
-                    <w:p>
-                      <w:pPr>
-                        <w:rPr>
-                          <w:rFonts w:ascii="Menlo Regular" w:hAnsi="Menlo Regular" w:cs="Menlo Regular"/>
-                          <w:sz w:val="18"/>
-                        </w:rPr>
-                      </w:pPr>
-                      <w:r>
-                        <w:rPr>
-                          <w:rFonts w:ascii="Menlo Regular" w:hAnsi="Menlo Regular" w:cs="Menlo Regular"/>
-                          <w:sz w:val="18"/>
-                        </w:rPr>
-                        <w:t>[34.253.201.139] SSH online.</w:t>
-                      </w:r>
-                    </w:p>
-                    <w:p>
-                      <w:pPr>
-                        <w:rPr>
-                          <w:rFonts w:ascii="Menlo Regular" w:hAnsi="Menlo Regular" w:cs="Menlo Regular"/>
-                          <w:sz w:val="18"/>
-                        </w:rPr>
-                      </w:pPr>
-                      <w:r>
-                        <w:rPr>
-                          <w:rFonts w:ascii="Menlo Regular" w:hAnsi="Menlo Regular" w:cs="Menlo Regular"/>
-                          <w:sz w:val="18"/>
-                        </w:rPr>
-                        <w:t>[34.253.201.139] Configuring ephemeral storage...</w:t>
-                      </w:r>
-                    </w:p>
-                    <w:p>
-                      <w:pPr>
-                        <w:rPr>
-                          <w:rFonts w:ascii="Menlo Regular" w:hAnsi="Menlo Regular" w:cs="Menlo Regular"/>
-                          <w:sz w:val="18"/>
-                        </w:rPr>
-                      </w:pPr>
-                      <w:r>
-                        <w:rPr>
-                          <w:rFonts w:ascii="Menlo Regular" w:hAnsi="Menlo Regular" w:cs="Menlo Regular"/>
-                          <w:sz w:val="18"/>
-                        </w:rPr>
-                        <w:t>[34.253.201.139] Installing Java 1.8...</w:t>
-                      </w:r>
-                    </w:p>
-                    <w:p>
-                      <w:pPr>
-                        <w:rPr>
-                          <w:rFonts w:ascii="Menlo Regular" w:hAnsi="Menlo Regular" w:cs="Menlo Regular"/>
-                          <w:sz w:val="18"/>
-                        </w:rPr>
-                      </w:pPr>
-                      <w:r>
-                        <w:rPr>
-                          <w:rFonts w:ascii="Menlo Regular" w:hAnsi="Menlo Regular" w:cs="Menlo Regular"/>
-                          <w:sz w:val="18"/>
-                        </w:rPr>
-                        <w:t>[54.154.17.100] Installing Spark...</w:t>
-                      </w:r>
-                    </w:p>
-                    <w:p>
-                      <w:pPr>
-                        <w:rPr>
-                          <w:rFonts w:ascii="Menlo Regular" w:hAnsi="Menlo Regular" w:cs="Menlo Regular"/>
-                          <w:sz w:val="18"/>
-                        </w:rPr>
-                      </w:pPr>
-                      <w:r>
-                        <w:rPr>
-                          <w:rFonts w:ascii="Menlo Regular" w:hAnsi="Menlo Regular" w:cs="Menlo Regular"/>
-                          <w:sz w:val="18"/>
-                        </w:rPr>
-                        <w:t>[34.253.201.139] Installing Spark...</w:t>
-                      </w:r>
-                    </w:p>
-                    <w:p>
-                      <w:pPr>
-                        <w:rPr>
-                          <w:rFonts w:ascii="Menlo Regular" w:hAnsi="Menlo Regular" w:cs="Menlo Regular"/>
-                          <w:sz w:val="18"/>
-                        </w:rPr>
-                      </w:pPr>
-                      <w:r>
-                        <w:rPr>
-                          <w:rFonts w:ascii="Menlo Regular" w:hAnsi="Menlo Regular" w:cs="Menlo Regular"/>
-                          <w:sz w:val="18"/>
-                        </w:rPr>
-                        <w:t>[34.253.201.139] Configuring Spark master...</w:t>
-                      </w:r>
-                    </w:p>
-                    <w:p>
-                      <w:pPr>
-                        <w:rPr>
-                          <w:rFonts w:ascii="Menlo Regular" w:hAnsi="Menlo Regular" w:cs="Menlo Regular"/>
-                          <w:sz w:val="18"/>
-                        </w:rPr>
-                      </w:pPr>
-                      <w:r>
-                        <w:rPr>
-                          <w:rFonts w:ascii="Menlo Regular" w:hAnsi="Menlo Regular" w:cs="Menlo Regular"/>
-                          <w:sz w:val="18"/>
-                        </w:rPr>
-                        <w:t>Spark Health Report:</w:t>
-                      </w:r>
-                    </w:p>
-                    <w:p>
-                      <w:pPr>
-                        <w:rPr>
-                          <w:rFonts w:ascii="Menlo Regular" w:hAnsi="Menlo Regular" w:cs="Menlo Regular"/>
-                          <w:sz w:val="18"/>
-                        </w:rPr>
-                      </w:pPr>
-                      <w:r>
-                        <w:rPr>
-                          <w:rFonts w:ascii="Menlo Regular" w:hAnsi="Menlo Regular" w:cs="Menlo Regular"/>
-                          <w:sz w:val="18"/>
-                        </w:rPr>
-                        <w:t xml:space="preserve">  * Master: ALIVE</w:t>
-                      </w:r>
-                    </w:p>
-                    <w:p>
-                      <w:pPr>
-                        <w:rPr>
-                          <w:rFonts w:ascii="Menlo Regular" w:hAnsi="Menlo Regular" w:cs="Menlo Regular"/>
-                          <w:sz w:val="18"/>
-                        </w:rPr>
-                      </w:pPr>
-                      <w:r>
-                        <w:rPr>
-                          <w:rFonts w:ascii="Menlo Regular" w:hAnsi="Menlo Regular" w:cs="Menlo Regular"/>
-                          <w:sz w:val="18"/>
-                        </w:rPr>
-                        <w:t xml:space="preserve">  * Workers: 1</w:t>
-                      </w:r>
-                    </w:p>
-                    <w:p>
-                      <w:pPr>
-                        <w:rPr>
-                          <w:rFonts w:ascii="Menlo Regular" w:hAnsi="Menlo Regular" w:cs="Menlo Regular"/>
-                          <w:sz w:val="18"/>
-                        </w:rPr>
-                      </w:pPr>
-                      <w:r>
-                        <w:rPr>
-                          <w:rFonts w:ascii="Menlo Regular" w:hAnsi="Menlo Regular" w:cs="Menlo Regular"/>
-                          <w:sz w:val="18"/>
-                        </w:rPr>
-                        <w:t xml:space="preserve">  * Cores: 1</w:t>
-                      </w:r>
-                    </w:p>
-                    <w:p>
-                      <w:pPr>
-                        <w:rPr>
-                          <w:rFonts w:ascii="Menlo Regular" w:hAnsi="Menlo Regular" w:cs="Menlo Regular"/>
-                          <w:sz w:val="18"/>
-                        </w:rPr>
-                      </w:pPr>
-                      <w:r>
-                        <w:rPr>
-                          <w:rFonts w:ascii="Menlo Regular" w:hAnsi="Menlo Regular" w:cs="Menlo Regular"/>
-                          <w:sz w:val="18"/>
-                        </w:rPr>
-                        <w:t xml:space="preserve">  * Memory: 2.7 GB            </w:t>
-                      </w:r>
-                    </w:p>
-                    <w:p>
-                      <w:pPr>
-                        <w:rPr>
-                          <w:rFonts w:ascii="Menlo Regular" w:hAnsi="Menlo Regular" w:cs="Menlo Regular"/>
-                          <w:sz w:val="18"/>
-                        </w:rPr>
-                      </w:pPr>
-                      <w:r>
-                        <w:rPr>
-                          <w:rFonts w:ascii="Menlo Regular" w:hAnsi="Menlo Regular" w:cs="Menlo Regular"/>
-                          <w:sz w:val="18"/>
-                        </w:rPr>
-                        <w:t>launch finished in 0:03:49.</w:t>
-                      </w:r>
-                    </w:p>
-                    <w:p>
-                      <w:pPr>
-                        <w:rPr>
-                          <w:rFonts w:ascii="Menlo Regular" w:hAnsi="Menlo Regular" w:cs="Menlo Regular"/>
-                          <w:sz w:val="18"/>
-                        </w:rPr>
-                      </w:pPr>
-                    </w:p>
-                  </w:txbxContent>
-                </v:textbox>
-                <w10:wrap type="topAndBottom"/>
-              </v:shape>
-            </w:pict>
-          </mc:Fallback>
-        </mc:AlternateContent>
-      </w:r>
-      <w:r>
-        <w:t>Now you should see something like</w:t>
-      </w:r>
-      <w:r>
-        <w:t xml:space="preserve"> (except with more lines)</w:t>
-      </w:r>
-      <w:r>
-        <w:t>:</w:t>
-      </w:r>
-      <w:r>
-        <w:br/>
-      </w:r>
-      <w:r>
-        <w:br/>
-      </w:r>
-    </w:p>
-    <w:p>
-      <w:pPr>
-        <w:pStyle w:val="ListParagraph"/>
-        <w:numPr>
-          <w:ilvl w:val="0"/>
-          <w:numId w:val="9"/>
-        </w:numPr>
-      </w:pPr>
-      <w:r>
-        <w:rPr>
-          <w:noProof/>
-        </w:rPr>
-        <mc:AlternateContent>
-          <mc:Choice Requires="wps">
-            <w:drawing>
-              <wp:anchor distT="0" distB="0" distL="114300" distR="114300" simplePos="0" relativeHeight="251661312" behindDoc="0" locked="0" layoutInCell="1" allowOverlap="1" wp14:anchorId="1CDA5B5B" wp14:editId="0D63557C">
-                <wp:simplePos x="0" y="0"/>
-                <wp:positionH relativeFrom="column">
-                  <wp:posOffset>571500</wp:posOffset>
-                </wp:positionH>
-                <wp:positionV relativeFrom="paragraph">
-                  <wp:posOffset>1014095</wp:posOffset>
-                </wp:positionV>
-                <wp:extent cx="4572000" cy="1943100"/>
-                <wp:effectExtent l="0" t="0" r="0" b="12700"/>
-                <wp:wrapTopAndBottom/>
-                <wp:docPr id="4" name="Text Box 4"/>
-                <wp:cNvGraphicFramePr/>
-                <a:graphic xmlns:a="http://schemas.openxmlformats.org/drawingml/2006/main">
-                  <a:graphicData uri="http://schemas.microsoft.com/office/word/2010/wordprocessingShape">
-                    <wps:wsp>
-                      <wps:cNvSpPr txBox="1"/>
-                      <wps:spPr>
-                        <a:xfrm>
-                          <a:off x="0" y="0"/>
-                          <a:ext cx="4572000" cy="1943100"/>
-                        </a:xfrm>
-                        <a:prstGeom prst="rect">
-                          <a:avLst/>
-                        </a:prstGeom>
-                        <a:noFill/>
-                        <a:ln>
-                          <a:noFill/>
-                        </a:ln>
-                        <a:effectLst/>
-                        <a:extLst>
-                          <a:ext uri="{C572A759-6A51-4108-AA02-DFA0A04FC94B}">
-                            <ma14:wrappingTextBoxFlag xmlns:ma14="http://schemas.microsoft.com/office/mac/drawingml/2011/main"/>
-                          </a:ext>
-                        </a:extLst>
-                      </wps:spPr>
-                      <wps:style>
-                        <a:lnRef idx="0">
-                          <a:schemeClr val="accent1"/>
-                        </a:lnRef>
-                        <a:fillRef idx="0">
-                          <a:schemeClr val="accent1"/>
-                        </a:fillRef>
-                        <a:effectRef idx="0">
-                          <a:schemeClr val="accent1"/>
-                        </a:effectRef>
-                        <a:fontRef idx="minor">
-                          <a:schemeClr val="dk1"/>
-                        </a:fontRef>
-                      </wps:style>
-                      <wps:txbx>
-                        <w:txbxContent>
-                          <w:p>
-                            <w:pPr>
-                              <w:rPr>
-                                <w:rFonts w:ascii="Menlo Regular" w:hAnsi="Menlo Regular" w:cs="Menlo Regular"/>
-                                <w:color w:val="000000"/>
-                                <w:sz w:val="18"/>
-                                <w:szCs w:val="22"/>
-                              </w:rPr>
-                            </w:pPr>
-                            <w:r>
-                              <w:rPr>
-                                <w:rFonts w:ascii="Menlo Regular" w:hAnsi="Menlo Regular" w:cs="Menlo Regular"/>
-                                <w:color w:val="000000"/>
-                                <w:sz w:val="18"/>
-                                <w:szCs w:val="22"/>
-                              </w:rPr>
-                              <w:t>Warning: Permanently added '34.253.201.139' (ECDSA) to the list of known hosts.</w:t>
-                            </w:r>
-                          </w:p>
-                          <w:p>
-                            <w:pPr>
-                              <w:rPr>
-                                <w:rFonts w:ascii="Menlo Regular" w:hAnsi="Menlo Regular" w:cs="Menlo Regular"/>
-                                <w:color w:val="000000"/>
-                                <w:sz w:val="18"/>
-                                <w:szCs w:val="22"/>
-                              </w:rPr>
-                            </w:pPr>
-                            <w:r>
-                              <w:rPr>
-                                <w:rFonts w:ascii="Menlo Regular" w:hAnsi="Menlo Regular" w:cs="Menlo Regular"/>
-                                <w:color w:val="000000"/>
-                                <w:sz w:val="18"/>
-                                <w:szCs w:val="22"/>
-                              </w:rPr>
-                              <w:t>Last login: Mon Jul 10 18:55:35 2017 from host109-156-251-208.range109-156.btcentralplus.com</w:t>
-                            </w:r>
-                          </w:p>
-                          <w:p>
-                            <w:pPr>
-                              <w:rPr>
-                                <w:rFonts w:ascii="Menlo Regular" w:hAnsi="Menlo Regular" w:cs="Menlo Regular"/>
-                                <w:color w:val="000000"/>
-                                <w:sz w:val="18"/>
-                                <w:szCs w:val="22"/>
-                              </w:rPr>
-                            </w:pPr>
-                          </w:p>
-                          <w:p>
-                            <w:pPr>
-                              <w:rPr>
-                                <w:rFonts w:ascii="Menlo Regular" w:hAnsi="Menlo Regular" w:cs="Menlo Regular"/>
-                                <w:color w:val="000000"/>
-                                <w:sz w:val="18"/>
-                                <w:szCs w:val="22"/>
-                              </w:rPr>
-                            </w:pPr>
-                            <w:r>
-                              <w:rPr>
-                                <w:rFonts w:ascii="Menlo Regular" w:hAnsi="Menlo Regular" w:cs="Menlo Regular"/>
-                                <w:color w:val="000000"/>
-                                <w:sz w:val="18"/>
-                                <w:szCs w:val="22"/>
-                              </w:rPr>
-                              <w:t xml:space="preserve">       __|  __|_  )</w:t>
-                            </w:r>
-                          </w:p>
-                          <w:p>
-                            <w:pPr>
-                              <w:rPr>
-                                <w:rFonts w:ascii="Menlo Regular" w:hAnsi="Menlo Regular" w:cs="Menlo Regular"/>
-                                <w:color w:val="000000"/>
-                                <w:sz w:val="18"/>
-                                <w:szCs w:val="22"/>
-                              </w:rPr>
-                            </w:pPr>
-                            <w:r>
-                              <w:rPr>
-                                <w:rFonts w:ascii="Menlo Regular" w:hAnsi="Menlo Regular" w:cs="Menlo Regular"/>
-                                <w:color w:val="000000"/>
-                                <w:sz w:val="18"/>
-                                <w:szCs w:val="22"/>
-                              </w:rPr>
-                              <w:t xml:space="preserve">       _|  (     /   Amazon Linux AMI</w:t>
-                            </w:r>
-                          </w:p>
-                          <w:p>
-                            <w:pPr>
-                              <w:rPr>
-                                <w:rFonts w:ascii="Menlo Regular" w:hAnsi="Menlo Regular" w:cs="Menlo Regular"/>
-                                <w:color w:val="000000"/>
-                                <w:sz w:val="18"/>
-                                <w:szCs w:val="22"/>
-                              </w:rPr>
-                            </w:pPr>
-                            <w:r>
-                              <w:rPr>
-                                <w:rFonts w:ascii="Menlo Regular" w:hAnsi="Menlo Regular" w:cs="Menlo Regular"/>
-                                <w:color w:val="000000"/>
-                                <w:sz w:val="18"/>
-                                <w:szCs w:val="22"/>
-                              </w:rPr>
-                              <w:t xml:space="preserve">      ___|\___|___|</w:t>
-                            </w:r>
-                          </w:p>
-                          <w:p>
-                            <w:pPr>
-                              <w:rPr>
-                                <w:rFonts w:ascii="Menlo Regular" w:hAnsi="Menlo Regular" w:cs="Menlo Regular"/>
-                                <w:color w:val="000000"/>
-                                <w:sz w:val="18"/>
-                                <w:szCs w:val="22"/>
-                              </w:rPr>
-                            </w:pPr>
-                          </w:p>
-                          <w:p>
-                            <w:pPr>
-                              <w:rPr>
-                                <w:rFonts w:ascii="Menlo Regular" w:hAnsi="Menlo Regular" w:cs="Menlo Regular"/>
-                                <w:color w:val="000000"/>
-                                <w:sz w:val="18"/>
-                                <w:szCs w:val="22"/>
-                              </w:rPr>
-                            </w:pPr>
-                            <w:r>
-                              <w:rPr>
-                                <w:rFonts w:ascii="Menlo Regular" w:hAnsi="Menlo Regular" w:cs="Menlo Regular"/>
-                                <w:color w:val="000000"/>
-                                <w:sz w:val="18"/>
-                                <w:szCs w:val="22"/>
-                              </w:rPr>
-                              <w:t>https://aws.amazon.com/amazon-linux-ami/2017.03-release-notes/</w:t>
-                            </w:r>
-                          </w:p>
-                          <w:p>
-                            <w:pPr>
-                              <w:rPr>
-                                <w:rFonts w:ascii="Menlo Regular" w:hAnsi="Menlo Regular" w:cs="Menlo Regular"/>
-                                <w:color w:val="000000"/>
-                                <w:sz w:val="18"/>
-                                <w:szCs w:val="22"/>
-                              </w:rPr>
-                            </w:pPr>
-                            <w:r>
-                              <w:rPr>
-                                <w:rFonts w:ascii="Menlo Regular" w:hAnsi="Menlo Regular" w:cs="Menlo Regular"/>
-                                <w:color w:val="000000"/>
-                                <w:sz w:val="18"/>
-                                <w:szCs w:val="22"/>
-                              </w:rPr>
-                              <w:t>1 package(s) needed for security, out of 1 available</w:t>
-                            </w:r>
-                          </w:p>
-                          <w:p>
-                            <w:pPr>
-                              <w:rPr>
-                                <w:rFonts w:ascii="Menlo Regular" w:hAnsi="Menlo Regular" w:cs="Menlo Regular"/>
-                                <w:color w:val="000000"/>
-                                <w:sz w:val="18"/>
-                                <w:szCs w:val="22"/>
-                              </w:rPr>
-                            </w:pPr>
-                            <w:r>
-                              <w:rPr>
-                                <w:rFonts w:ascii="Menlo Regular" w:hAnsi="Menlo Regular" w:cs="Menlo Regular"/>
-                                <w:color w:val="000000"/>
-                                <w:sz w:val="18"/>
-                                <w:szCs w:val="22"/>
-                              </w:rPr>
-                              <w:t>Run "sudo yum update" to apply all updates.</w:t>
-                            </w:r>
-                          </w:p>
-                          <w:p>
-                            <w:pPr>
-                              <w:rPr>
-                                <w:sz w:val="20"/>
-                              </w:rPr>
-                            </w:pPr>
-                            <w:r>
-                              <w:rPr>
-                                <w:rFonts w:ascii="Menlo Regular" w:hAnsi="Menlo Regular" w:cs="Menlo Regular"/>
-                                <w:color w:val="000000"/>
-                                <w:sz w:val="18"/>
-                                <w:szCs w:val="22"/>
-                              </w:rPr>
-                              <w:t>[ec2-user@ip-172-31-6-32 ~]$</w:t>
-                            </w:r>
-                          </w:p>
-                        </w:txbxContent>
-                      </wps:txbx>
-                      <wps:bodyPr rot="0" spcFirstLastPara="0" vertOverflow="overflow" horzOverflow="overflow" vert="horz" wrap="square" lIns="91440" tIns="45720" rIns="91440" bIns="45720" numCol="1" spcCol="0" rtlCol="0" fromWordArt="0" anchor="t" anchorCtr="0" forceAA="0" compatLnSpc="1">
-                        <a:prstTxWarp prst="textNoShape">
-                          <a:avLst/>
-                        </a:prstTxWarp>
-                        <a:noAutofit/>
-                      </wps:bodyPr>
-                    </wps:wsp>
-                  </a:graphicData>
-                </a:graphic>
-                <wp14:sizeRelV relativeFrom="margin">
-                  <wp14:pctHeight>0</wp14:pctHeight>
-                </wp14:sizeRelV>
-              </wp:anchor>
-            </w:drawing>
-          </mc:Choice>
-          <mc:Fallback>
-            <w:pict>
-              <v:shape id="Text Box 4" o:spid="_x0000_s1027" type="#_x0000_t202" style="position:absolute;left:0;text-align:left;margin-left:45pt;margin-top:79.85pt;width:5in;height:153pt;z-index:251661312;visibility:visible;mso-wrap-style:square;mso-height-percent:0;mso-wrap-distance-left:9pt;mso-wrap-distance-top:0;mso-wrap-distance-right:9pt;mso-wrap-distance-bottom:0;mso-position-horizontal:absolute;mso-position-horizontal-relative:text;mso-position-vertical:absolute;mso-position-vertical-relative:text;mso-height-percent:0;mso-height-relative:margin;v-text-anchor:top" o:gfxdata="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" filled="f" stroked="f">
-                <v:textbox>
-                  <w:txbxContent>
-                    <w:p>
-                      <w:pPr>
-                        <w:rPr>
-                          <w:rFonts w:ascii="Menlo Regular" w:hAnsi="Menlo Regular" w:cs="Menlo Regular"/>
-                          <w:color w:val="000000"/>
-                          <w:sz w:val="18"/>
-                          <w:szCs w:val="22"/>
-                        </w:rPr>
-                      </w:pPr>
-                      <w:r>
-                        <w:rPr>
-                          <w:rFonts w:ascii="Menlo Regular" w:hAnsi="Menlo Regular" w:cs="Menlo Regular"/>
-                          <w:color w:val="000000"/>
-                          <w:sz w:val="18"/>
-                          <w:szCs w:val="22"/>
-                        </w:rPr>
-                        <w:t>Warning: Permanently added '34.253.201.139' (ECDSA) to the list of known hosts.</w:t>
-                      </w:r>
-                    </w:p>
-                    <w:p>
-                      <w:pPr>
-                        <w:rPr>
-                          <w:rFonts w:ascii="Menlo Regular" w:hAnsi="Menlo Regular" w:cs="Menlo Regular"/>
-                          <w:color w:val="000000"/>
-                          <w:sz w:val="18"/>
-                          <w:szCs w:val="22"/>
-                        </w:rPr>
-                      </w:pPr>
-                      <w:r>
-                        <w:rPr>
-                          <w:rFonts w:ascii="Menlo Regular" w:hAnsi="Menlo Regular" w:cs="Menlo Regular"/>
-                          <w:color w:val="000000"/>
-                          <w:sz w:val="18"/>
-                          <w:szCs w:val="22"/>
-                        </w:rPr>
-                        <w:t>Last login: Mon Jul 10 18:55:35 2017 from host109-156-251-208.range109-156.btcentralplus.com</w:t>
-                      </w:r>
-                    </w:p>
-                    <w:p>
-                      <w:pPr>
-                        <w:rPr>
-                          <w:rFonts w:ascii="Menlo Regular" w:hAnsi="Menlo Regular" w:cs="Menlo Regular"/>
-                          <w:color w:val="000000"/>
-                          <w:sz w:val="18"/>
-                          <w:szCs w:val="22"/>
-                        </w:rPr>
-                      </w:pPr>
-                    </w:p>
-                    <w:p>
-                      <w:pPr>
-                        <w:rPr>
-                          <w:rFonts w:ascii="Menlo Regular" w:hAnsi="Menlo Regular" w:cs="Menlo Regular"/>
-                          <w:color w:val="000000"/>
-                          <w:sz w:val="18"/>
-                          <w:szCs w:val="22"/>
-                        </w:rPr>
-                      </w:pPr>
-                      <w:r>
-                        <w:rPr>
-                          <w:rFonts w:ascii="Menlo Regular" w:hAnsi="Menlo Regular" w:cs="Menlo Regular"/>
-                          <w:color w:val="000000"/>
-                          <w:sz w:val="18"/>
-                          <w:szCs w:val="22"/>
-                        </w:rPr>
-                        <w:t xml:space="preserve">       __|  __|_  )</w:t>
-                      </w:r>
-                    </w:p>
-                    <w:p>
-                      <w:pPr>
-                        <w:rPr>
-                          <w:rFonts w:ascii="Menlo Regular" w:hAnsi="Menlo Regular" w:cs="Menlo Regular"/>
-                          <w:color w:val="000000"/>
-                          <w:sz w:val="18"/>
-                          <w:szCs w:val="22"/>
-                        </w:rPr>
-                      </w:pPr>
-                      <w:r>
-                        <w:rPr>
-                          <w:rFonts w:ascii="Menlo Regular" w:hAnsi="Menlo Regular" w:cs="Menlo Regular"/>
-                          <w:color w:val="000000"/>
-                          <w:sz w:val="18"/>
-                          <w:szCs w:val="22"/>
-                        </w:rPr>
-                        <w:t xml:space="preserve">       _|  (     /   Amazon Linux AMI</w:t>
-                      </w:r>
-                    </w:p>
-                    <w:p>
-                      <w:pPr>
-                        <w:rPr>
-                          <w:rFonts w:ascii="Menlo Regular" w:hAnsi="Menlo Regular" w:cs="Menlo Regular"/>
-                          <w:color w:val="000000"/>
-                          <w:sz w:val="18"/>
-                          <w:szCs w:val="22"/>
-                        </w:rPr>
-                      </w:pPr>
-                      <w:r>
-                        <w:rPr>
-                          <w:rFonts w:ascii="Menlo Regular" w:hAnsi="Menlo Regular" w:cs="Menlo Regular"/>
-                          <w:color w:val="000000"/>
-                          <w:sz w:val="18"/>
-                          <w:szCs w:val="22"/>
-                        </w:rPr>
-                        <w:t xml:space="preserve">      ___|\___|___|</w:t>
-                      </w:r>
-                    </w:p>
-                    <w:p>
-                      <w:pPr>
-                        <w:rPr>
-                          <w:rFonts w:ascii="Menlo Regular" w:hAnsi="Menlo Regular" w:cs="Menlo Regular"/>
-                          <w:color w:val="000000"/>
-                          <w:sz w:val="18"/>
-                          <w:szCs w:val="22"/>
-                        </w:rPr>
-                      </w:pPr>
-                    </w:p>
-                    <w:p>
-                      <w:pPr>
-                        <w:rPr>
-                          <w:rFonts w:ascii="Menlo Regular" w:hAnsi="Menlo Regular" w:cs="Menlo Regular"/>
-                          <w:color w:val="000000"/>
-                          <w:sz w:val="18"/>
-                          <w:szCs w:val="22"/>
-                        </w:rPr>
-                      </w:pPr>
-                      <w:r>
-                        <w:rPr>
-                          <w:rFonts w:ascii="Menlo Regular" w:hAnsi="Menlo Regular" w:cs="Menlo Regular"/>
-                          <w:color w:val="000000"/>
-                          <w:sz w:val="18"/>
-                          <w:szCs w:val="22"/>
-                        </w:rPr>
-                        <w:t>https://aws.amazon.com/amazon-linux-ami/2017.03-release-notes/</w:t>
-                      </w:r>
-                    </w:p>
-                    <w:p>
-                      <w:pPr>
-                        <w:rPr>
-                          <w:rFonts w:ascii="Menlo Regular" w:hAnsi="Menlo Regular" w:cs="Menlo Regular"/>
-                          <w:color w:val="000000"/>
-                          <w:sz w:val="18"/>
-                          <w:szCs w:val="22"/>
-                        </w:rPr>
-                      </w:pPr>
-                      <w:r>
-                        <w:rPr>
-                          <w:rFonts w:ascii="Menlo Regular" w:hAnsi="Menlo Regular" w:cs="Menlo Regular"/>
-                          <w:color w:val="000000"/>
-                          <w:sz w:val="18"/>
-                          <w:szCs w:val="22"/>
-                        </w:rPr>
-                        <w:t>1 package(s) needed for security, out of 1 available</w:t>
-                      </w:r>
-                    </w:p>
-                    <w:p>
-                      <w:pPr>
-                        <w:rPr>
-                          <w:rFonts w:ascii="Menlo Regular" w:hAnsi="Menlo Regular" w:cs="Menlo Regular"/>
-                          <w:color w:val="000000"/>
-                          <w:sz w:val="18"/>
-                          <w:szCs w:val="22"/>
-                        </w:rPr>
-                      </w:pPr>
-                      <w:r>
-                        <w:rPr>
-                          <w:rFonts w:ascii="Menlo Regular" w:hAnsi="Menlo Regular" w:cs="Menlo Regular"/>
-                          <w:color w:val="000000"/>
-                          <w:sz w:val="18"/>
-                          <w:szCs w:val="22"/>
-                        </w:rPr>
-                        <w:t>Run "sudo yum update" to apply all updates.</w:t>
-                      </w:r>
-                    </w:p>
-                    <w:p>
-                      <w:pPr>
-                        <w:rPr>
-                          <w:sz w:val="20"/>
-                        </w:rPr>
-                      </w:pPr>
-                      <w:r>
-                        <w:rPr>
-                          <w:rFonts w:ascii="Menlo Regular" w:hAnsi="Menlo Regular" w:cs="Menlo Regular"/>
-                          <w:color w:val="000000"/>
-                          <w:sz w:val="18"/>
-                          <w:szCs w:val="22"/>
-                        </w:rPr>
-                        <w:t>[ec2-user@ip-172-31-6-32 ~]$</w:t>
-                      </w:r>
-                    </w:p>
-                  </w:txbxContent>
-                </v:textbox>
-                <w10:wrap type="topAndBottom"/>
-              </v:shape>
-            </w:pict>
-          </mc:Fallback>
-        </mc:AlternateContent>
-      </w:r>
-      <w:r>
-        <w:rPr>
-          <w:noProof/>
-        </w:rPr>
-        <w:t xml:space="preserve"> </w:t>
-      </w:r>
-      <w:r>
-        <w:t>Let</w:t>
-      </w:r>
-      <w:r>
-        <w:t>’s login to the master (all one line):</w:t>
-      </w:r>
-      <w:r>
-        <w:br/>
-      </w:r>
-      <w:r>
-        <w:br/>
-      </w:r>
-      <w:r>
-        <w:rPr>
-          <w:rFonts w:ascii="Menlo Regular" w:hAnsi="Menlo Regular" w:cs="Menlo Regular"/>
-          <w:color w:val="000000"/>
-          <w:sz w:val="22"/>
-          <w:szCs w:val="22"/>
-        </w:rPr>
-        <w:t>flintrock login oxcloXX-sc</w:t>
-      </w:r>
-      <w:r>
-        <w:rPr>
-          <w:rFonts w:ascii="Menlo Regular" w:hAnsi="Menlo Regular" w:cs="Menlo Regular"/>
-          <w:color w:val="000000"/>
-          <w:sz w:val="22"/>
-          <w:szCs w:val="22"/>
-        </w:rPr>
-        <w:br/>
-      </w:r>
-      <w:r>
-        <w:br/>
-        <w:t>You see</w:t>
-      </w:r>
-      <w:r>
-        <w:t xml:space="preserve"> something like</w:t>
-      </w:r>
-      <w:r>
-        <w:t>:</w:t>
-      </w:r>
-      <w:r>
-        <w:br/>
-      </w:r>
-    </w:p>
-    <w:p>
-      <w:pPr>
-        <w:pStyle w:val="ListParagraph"/>
-        <w:numPr>
-          <w:ilvl w:val="0"/>
-          <w:numId w:val="9"/>
-        </w:numPr>
-      </w:pPr>
-      <w:r>
-        <w:t>This basically just SSH’s you into the master. You could do the same from the EC2 console as before.</w:t>
-      </w:r>
-      <w:r>
-        <w:br/>
-      </w:r>
-    </w:p>
-    <w:p>
-      <w:pPr>
-        <w:pStyle w:val="ListParagraph"/>
-        <w:numPr>
-          <w:ilvl w:val="0"/>
-          <w:numId w:val="9"/>
-        </w:numPr>
-        <w:rPr>
-          <w:rFonts w:ascii="Menlo Regular" w:hAnsi="Menlo Regular" w:cs="Menlo Regular"/>
-          <w:color w:val="000000"/>
-          <w:sz w:val="22"/>
-          <w:szCs w:val="22"/>
-          <w:lang w:val="en-GB"/>
-        </w:rPr>
-      </w:pPr>
-      <w:r>
-        <w:rPr>
-          <w:rFonts w:ascii="Cambria" w:hAnsi="Cambria" w:cs="Menlo Regular"/>
-        </w:rPr>
-        <w:t xml:space="preserve">Now start pyspark once again. </w:t>
-      </w:r>
-      <w:r>
-        <w:rPr>
-          <w:rFonts w:ascii="Cambria" w:hAnsi="Cambria" w:cs="Menlo Regular"/>
-        </w:rPr>
-        <w:br/>
-      </w:r>
-      <w:r>
-        <w:rPr>
-          <w:rFonts w:ascii="Cambria" w:hAnsi="Cambria" w:cs="Menlo Regular"/>
-        </w:rPr>
-        <w:br/>
-      </w:r>
-      <w:r>
-        <w:rPr>
-          <w:rFonts w:ascii="Cambria" w:hAnsi="Cambria" w:cs="Menlo Regular"/>
-        </w:rPr>
-        <w:t>This time we are going to add in a Spark Package that sup</w:t>
-      </w:r>
-      <w:r>
-        <w:rPr>
-          <w:rFonts w:ascii="Cambria" w:hAnsi="Cambria" w:cs="Menlo Regular"/>
-        </w:rPr>
-        <w:t xml:space="preserve">ports </w:t>
-      </w:r>
-      <w:r>
-        <w:rPr>
-          <w:rFonts w:ascii="Cambria" w:hAnsi="Cambria" w:cs="Menlo Regular"/>
-        </w:rPr>
-        <w:t>accessing S3 data (Amazon object storage). Once again, all one line</w:t>
-      </w:r>
-      <w:r>
-        <w:rPr>
-          <w:rFonts w:ascii="Cambria" w:hAnsi="Cambria" w:cs="Menlo Regular"/>
-        </w:rPr>
-        <w:br/>
-      </w:r>
-      <w:r>
-        <w:rPr>
-          <w:rFonts w:ascii="Cambria" w:hAnsi="Cambria" w:cs="Menlo Regular"/>
-        </w:rPr>
-        <w:br/>
-      </w:r>
-      <w:r>
-        <w:rPr>
-          <w:rFonts w:ascii="Menlo Regular" w:hAnsi="Menlo Regular" w:cs="Menlo Regular"/>
-          <w:color w:val="000000"/>
-          <w:sz w:val="22"/>
-          <w:szCs w:val="22"/>
-        </w:rPr>
-        <w:t xml:space="preserve">pyspark </w:t>
-      </w:r>
-      <w:r>
-        <w:rPr>
-          <w:rFonts w:ascii="Menlo Regular" w:hAnsi="Menlo Regular" w:cs="Menlo Regular"/>
-          <w:color w:val="000000"/>
-          <w:sz w:val="22"/>
-          <w:szCs w:val="22"/>
-        </w:rPr>
-        <w:t>--master spark://0.0.0.0:7077</w:t>
-      </w:r>
-      <w:r>
-        <w:rPr>
-          <w:rFonts w:ascii="Menlo Regular" w:hAnsi="Menlo Regular" w:cs="Menlo Regular"/>
-          <w:color w:val="000000"/>
-          <w:sz w:val="22"/>
-          <w:szCs w:val="22"/>
-        </w:rPr>
-        <w:br/>
-      </w:r>
-      <w:r>
-        <w:rPr>
-          <w:rFonts w:ascii="Menlo Regular" w:hAnsi="Menlo Regular" w:cs="Menlo Regular"/>
-          <w:color w:val="000000"/>
-          <w:sz w:val="22"/>
-          <w:szCs w:val="22"/>
-        </w:rPr>
-        <w:t xml:space="preserve"> </w:t>
-      </w:r>
-      <w:r>
-        <w:rPr>
-          <w:rFonts w:ascii="Menlo Regular" w:hAnsi="Menlo Regular" w:cs="Menlo Regular"/>
-          <w:bCs/>
-          <w:color w:val="000000"/>
-          <w:sz w:val="22"/>
-          <w:szCs w:val="22"/>
-          <w:lang w:val="en-GB"/>
-        </w:rPr>
-        <w:t>--packages com.amazonaws:aws-java-sdk-pom:1.10.34,org.apache.hadoop:hadoop-aws:2.7.2</w:t>
-      </w:r>
-    </w:p>
-    <w:p>
-      <w:pPr>
-        <w:pStyle w:val="ListParagraph"/>
-        <w:numPr>
-          <w:ilvl w:val="0"/>
-          <w:numId w:val="9"/>
-        </w:numPr>
-      </w:pPr>
-      <w:r>
-        <w:rPr>
-          <w:noProof/>
-        </w:rPr>
-        <mc:AlternateContent>
-          <mc:Choice Requires="wps">
-            <w:drawing>
-              <wp:anchor distT="0" distB="0" distL="114300" distR="114300" simplePos="0" relativeHeight="251666432" behindDoc="0" locked="0" layoutInCell="1" allowOverlap="1" wp14:anchorId="7392DB6F" wp14:editId="4318F034">
-                <wp:simplePos x="0" y="0"/>
-                <wp:positionH relativeFrom="column">
-                  <wp:posOffset>457200</wp:posOffset>
-                </wp:positionH>
-                <wp:positionV relativeFrom="paragraph">
-                  <wp:posOffset>405765</wp:posOffset>
-                </wp:positionV>
-                <wp:extent cx="5257800" cy="2743200"/>
-                <wp:effectExtent l="0" t="0" r="0" b="0"/>
-                <wp:wrapTopAndBottom/>
-                <wp:docPr id="14" name="Text Box 14"/>
-                <wp:cNvGraphicFramePr/>
-                <a:graphic xmlns:a="http://schemas.openxmlformats.org/drawingml/2006/main">
-                  <a:graphicData uri="http://schemas.microsoft.com/office/word/2010/wordprocessingShape">
-                    <wps:wsp>
-                      <wps:cNvSpPr txBox="1"/>
-                      <wps:spPr>
-                        <a:xfrm>
-                          <a:off x="0" y="0"/>
-                          <a:ext cx="5257800" cy="2743200"/>
-                        </a:xfrm>
-                        <a:prstGeom prst="rect">
-                          <a:avLst/>
-                        </a:prstGeom>
-                        <a:noFill/>
-                        <a:ln>
-                          <a:noFill/>
-                        </a:ln>
-                        <a:effectLst/>
-                        <a:extLst>
-                          <a:ext uri="{C572A759-6A51-4108-AA02-DFA0A04FC94B}">
-                            <ma14:wrappingTextBoxFlag xmlns:ma14="http://schemas.microsoft.com/office/mac/drawingml/2011/main"/>
-                          </a:ext>
-                        </a:extLst>
-                      </wps:spPr>
-                      <wps:style>
-                        <a:lnRef idx="0">
-                          <a:schemeClr val="accent1"/>
-                        </a:lnRef>
-                        <a:fillRef idx="0">
-                          <a:schemeClr val="accent1"/>
-                        </a:fillRef>
-                        <a:effectRef idx="0">
-                          <a:schemeClr val="accent1"/>
-                        </a:effectRef>
-                        <a:fontRef idx="minor">
-                          <a:schemeClr val="dk1"/>
-                        </a:fontRef>
-                      </wps:style>
-                      <wps:txbx>
-                        <w:txbxContent>
-                          <w:p>
-                            <w:pPr>
-                              <w:rPr>
-                                <w:rFonts w:ascii="Menlo Regular" w:hAnsi="Menlo Regular" w:cs="Menlo Regular"/>
-                                <w:sz w:val="12"/>
-                              </w:rPr>
-                            </w:pPr>
-                            <w:r>
-                              <w:rPr>
-                                <w:rFonts w:ascii="Menlo Regular" w:hAnsi="Menlo Regular" w:cs="Menlo Regular"/>
-                                <w:sz w:val="12"/>
-                              </w:rPr>
-                              <w:tab/>
-                              <w:t>---------------------------------------------------------------------</w:t>
-                            </w:r>
-                          </w:p>
-                          <w:p>
-                            <w:pPr>
-                              <w:rPr>
-                                <w:rFonts w:ascii="Menlo Regular" w:hAnsi="Menlo Regular" w:cs="Menlo Regular"/>
-                                <w:sz w:val="12"/>
-                              </w:rPr>
-                            </w:pPr>
-                            <w:r>
-                              <w:rPr>
-                                <w:rFonts w:ascii="Menlo Regular" w:hAnsi="Menlo Regular" w:cs="Menlo Regular"/>
-                                <w:sz w:val="12"/>
-                              </w:rPr>
-                              <w:tab/>
-                              <w:t>|                  |            modules            ||   artifacts   |</w:t>
-                            </w:r>
-                          </w:p>
-                          <w:p>
-                            <w:pPr>
-                              <w:rPr>
-                                <w:rFonts w:ascii="Menlo Regular" w:hAnsi="Menlo Regular" w:cs="Menlo Regular"/>
-                                <w:sz w:val="12"/>
-                              </w:rPr>
-                            </w:pPr>
-                            <w:r>
-                              <w:rPr>
-                                <w:rFonts w:ascii="Menlo Regular" w:hAnsi="Menlo Regular" w:cs="Menlo Regular"/>
-                                <w:sz w:val="12"/>
-                              </w:rPr>
-                              <w:tab/>
-                              <w:t>|       conf       | number| search|dwnlded|evicted|| number|dwnlded|</w:t>
-                            </w:r>
-                          </w:p>
-                          <w:p>
-                            <w:pPr>
-                              <w:rPr>
-                                <w:rFonts w:ascii="Menlo Regular" w:hAnsi="Menlo Regular" w:cs="Menlo Regular"/>
-                                <w:sz w:val="12"/>
-                              </w:rPr>
-                            </w:pPr>
-                            <w:r>
-                              <w:rPr>
-                                <w:rFonts w:ascii="Menlo Regular" w:hAnsi="Menlo Regular" w:cs="Menlo Regular"/>
-                                <w:sz w:val="12"/>
-                              </w:rPr>
-                              <w:tab/>
-                              <w:t>---------------------------------------------------------------------</w:t>
-                            </w:r>
-                          </w:p>
-                          <w:p>
-                            <w:pPr>
-                              <w:rPr>
-                                <w:rFonts w:ascii="Menlo Regular" w:hAnsi="Menlo Regular" w:cs="Menlo Regular"/>
-                                <w:sz w:val="12"/>
-                              </w:rPr>
-                            </w:pPr>
-                            <w:r>
-                              <w:rPr>
-                                <w:rFonts w:ascii="Menlo Regular" w:hAnsi="Menlo Regular" w:cs="Menlo Regular"/>
-                                <w:sz w:val="12"/>
-                              </w:rPr>
-                              <w:tab/>
-                              <w:t>|      default     |   71  |   71  |   71  |   0   ||   70  |   70  |</w:t>
-                            </w:r>
-                          </w:p>
-                          <w:p>
-                            <w:pPr>
-                              <w:rPr>
-                                <w:rFonts w:ascii="Menlo Regular" w:hAnsi="Menlo Regular" w:cs="Menlo Regular"/>
-                                <w:sz w:val="12"/>
-                              </w:rPr>
-                            </w:pPr>
-                            <w:r>
-                              <w:rPr>
-                                <w:rFonts w:ascii="Menlo Regular" w:hAnsi="Menlo Regular" w:cs="Menlo Regular"/>
-                                <w:sz w:val="12"/>
-                              </w:rPr>
-                              <w:tab/>
-                              <w:t>---------------------------------------------------------------------</w:t>
-                            </w:r>
-                          </w:p>
-                          <w:p>
-                            <w:pPr>
-                              <w:rPr>
-                                <w:rFonts w:ascii="Menlo Regular" w:hAnsi="Menlo Regular" w:cs="Menlo Regular"/>
-                                <w:sz w:val="12"/>
-                              </w:rPr>
-                            </w:pPr>
-                            <w:r>
-                              <w:rPr>
-                                <w:rFonts w:ascii="Menlo Regular" w:hAnsi="Menlo Regular" w:cs="Menlo Regular"/>
-                                <w:sz w:val="12"/>
-                              </w:rPr>
-                              <w:t>:: retrieving :: org.apache.spark#spark-submit-parent</w:t>
-                            </w:r>
-                          </w:p>
-                          <w:p>
-                            <w:pPr>
-                              <w:rPr>
-                                <w:rFonts w:ascii="Menlo Regular" w:hAnsi="Menlo Regular" w:cs="Menlo Regular"/>
-                                <w:sz w:val="12"/>
-                              </w:rPr>
-                            </w:pPr>
-                            <w:r>
-                              <w:rPr>
-                                <w:rFonts w:ascii="Menlo Regular" w:hAnsi="Menlo Regular" w:cs="Menlo Regular"/>
-                                <w:sz w:val="12"/>
-                              </w:rPr>
-                              <w:tab/>
-                              <w:t>confs: [default]</w:t>
-                            </w:r>
-                          </w:p>
-                          <w:p>
-                            <w:pPr>
-                              <w:rPr>
-                                <w:rFonts w:ascii="Menlo Regular" w:hAnsi="Menlo Regular" w:cs="Menlo Regular"/>
-                                <w:sz w:val="12"/>
-                              </w:rPr>
-                            </w:pPr>
-                            <w:r>
-                              <w:rPr>
-                                <w:rFonts w:ascii="Menlo Regular" w:hAnsi="Menlo Regular" w:cs="Menlo Regular"/>
-                                <w:sz w:val="12"/>
-                              </w:rPr>
-                              <w:tab/>
-                              <w:t>70 artifacts copied, 0 already retrieved (36388kB/279ms)</w:t>
-                            </w:r>
-                          </w:p>
-                          <w:p>
-                            <w:pPr>
-                              <w:rPr>
-                                <w:rFonts w:ascii="Menlo Regular" w:hAnsi="Menlo Regular" w:cs="Menlo Regular"/>
-                                <w:sz w:val="12"/>
-                              </w:rPr>
-                            </w:pPr>
-                            <w:r>
-                              <w:rPr>
-                                <w:rFonts w:ascii="Menlo Regular" w:hAnsi="Menlo Regular" w:cs="Menlo Regular"/>
-                                <w:sz w:val="12"/>
-                              </w:rPr>
-                              <w:t>Using Spark's default log4j profile: org/apache/spark/log4j-defaults.properties</w:t>
-                            </w:r>
-                          </w:p>
-                          <w:p>
-                            <w:pPr>
-                              <w:rPr>
-                                <w:rFonts w:ascii="Menlo Regular" w:hAnsi="Menlo Regular" w:cs="Menlo Regular"/>
-                                <w:sz w:val="12"/>
-                              </w:rPr>
-                            </w:pPr>
-                            <w:r>
-                              <w:rPr>
-                                <w:rFonts w:ascii="Menlo Regular" w:hAnsi="Menlo Regular" w:cs="Menlo Regular"/>
-                                <w:sz w:val="12"/>
-                              </w:rPr>
-                              <w:t>Setting default log level to "WARN".</w:t>
-                            </w:r>
-                          </w:p>
-                          <w:p>
-                            <w:pPr>
-                              <w:rPr>
-                                <w:rFonts w:ascii="Menlo Regular" w:hAnsi="Menlo Regular" w:cs="Menlo Regular"/>
-                                <w:sz w:val="12"/>
-                              </w:rPr>
-                            </w:pPr>
-                            <w:r>
-                              <w:rPr>
-                                <w:rFonts w:ascii="Menlo Regular" w:hAnsi="Menlo Regular" w:cs="Menlo Regular"/>
-                                <w:sz w:val="12"/>
-                              </w:rPr>
-                              <w:t>To adjust logging level use sc.setLogLevel(newLevel). For SparkR, use setLogLevel(newLevel).</w:t>
-                            </w:r>
-                          </w:p>
-                          <w:p>
-                            <w:pPr>
-                              <w:rPr>
-                                <w:rFonts w:ascii="Menlo Regular" w:hAnsi="Menlo Regular" w:cs="Menlo Regular"/>
-                                <w:sz w:val="12"/>
-                              </w:rPr>
-                            </w:pPr>
-                            <w:r>
-                              <w:rPr>
-                                <w:rFonts w:ascii="Menlo Regular" w:hAnsi="Menlo Regular" w:cs="Menlo Regular"/>
-                                <w:sz w:val="12"/>
-                              </w:rPr>
-                              <w:t>17/07/10 18:58:16 WARN NativeCodeLoader: Unable to load native-hadoop library for your platform... using builtin-java classes where applicable</w:t>
-                            </w:r>
-                          </w:p>
-                          <w:p>
-                            <w:pPr>
-                              <w:rPr>
-                                <w:rFonts w:ascii="Menlo Regular" w:hAnsi="Menlo Regular" w:cs="Menlo Regular"/>
-                                <w:sz w:val="12"/>
-                              </w:rPr>
-                            </w:pPr>
-                            <w:r>
-                              <w:rPr>
-                                <w:rFonts w:ascii="Menlo Regular" w:hAnsi="Menlo Regular" w:cs="Menlo Regular"/>
-                                <w:sz w:val="12"/>
-                              </w:rPr>
-                              <w:t>17/07/10 18:58:38 WARN ObjectStore: Version information not found in metastore. hive.metastore.schema.verification is not enabled so recording the schema version 1.2.0</w:t>
-                            </w:r>
-                          </w:p>
-                          <w:p>
-                            <w:pPr>
-                              <w:rPr>
-                                <w:rFonts w:ascii="Menlo Regular" w:hAnsi="Menlo Regular" w:cs="Menlo Regular"/>
-                                <w:sz w:val="12"/>
-                              </w:rPr>
-                            </w:pPr>
-                            <w:r>
-                              <w:rPr>
-                                <w:rFonts w:ascii="Menlo Regular" w:hAnsi="Menlo Regular" w:cs="Menlo Regular"/>
-                                <w:sz w:val="12"/>
-                              </w:rPr>
-                              <w:t>17/07/10 18:58:38 WARN ObjectStore: Failed to get database default, returning NoSuchObjectException</w:t>
-                            </w:r>
-                          </w:p>
-                          <w:p>
-                            <w:pPr>
-                              <w:rPr>
-                                <w:rFonts w:ascii="Menlo Regular" w:hAnsi="Menlo Regular" w:cs="Menlo Regular"/>
-                                <w:sz w:val="12"/>
-                              </w:rPr>
-                            </w:pPr>
-                            <w:r>
-                              <w:rPr>
-                                <w:rFonts w:ascii="Menlo Regular" w:hAnsi="Menlo Regular" w:cs="Menlo Regular"/>
-                                <w:sz w:val="12"/>
-                              </w:rPr>
-                              <w:t>17/07/10 18:58:41 WARN ObjectStore: Failed to get database global_temp, returning NoSuchObjectException</w:t>
-                            </w:r>
-                          </w:p>
-                          <w:p>
-                            <w:pPr>
-                              <w:rPr>
-                                <w:rFonts w:ascii="Menlo Regular" w:hAnsi="Menlo Regular" w:cs="Menlo Regular"/>
-                                <w:sz w:val="12"/>
-                              </w:rPr>
-                            </w:pPr>
-                            <w:r>
-                              <w:rPr>
-                                <w:rFonts w:ascii="Menlo Regular" w:hAnsi="Menlo Regular" w:cs="Menlo Regular"/>
-                                <w:sz w:val="12"/>
-                              </w:rPr>
-                              <w:t>Welcome to</w:t>
-                            </w:r>
-                          </w:p>
-                          <w:p>
-                            <w:pPr>
-                              <w:rPr>
-                                <w:rFonts w:ascii="Menlo Regular" w:hAnsi="Menlo Regular" w:cs="Menlo Regular"/>
-                                <w:sz w:val="12"/>
-                              </w:rPr>
-                            </w:pPr>
-                            <w:r>
-                              <w:rPr>
-                                <w:rFonts w:ascii="Menlo Regular" w:hAnsi="Menlo Regular" w:cs="Menlo Regular"/>
-                                <w:sz w:val="12"/>
-                              </w:rPr>
-                              <w:t xml:space="preserve">      ____              __</w:t>
-                            </w:r>
-                          </w:p>
-                          <w:p>
-                            <w:pPr>
-                              <w:rPr>
-                                <w:rFonts w:ascii="Menlo Regular" w:hAnsi="Menlo Regular" w:cs="Menlo Regular"/>
-                                <w:sz w:val="12"/>
-                              </w:rPr>
-                            </w:pPr>
-                            <w:r>
-                              <w:rPr>
-                                <w:rFonts w:ascii="Menlo Regular" w:hAnsi="Menlo Regular" w:cs="Menlo Regular"/>
-                                <w:sz w:val="12"/>
-                              </w:rPr>
-                              <w:t xml:space="preserve">     / __/__  ___ _____/ /__</w:t>
-                            </w:r>
-                          </w:p>
-                          <w:p>
-                            <w:pPr>
-                              <w:rPr>
-                                <w:rFonts w:ascii="Menlo Regular" w:hAnsi="Menlo Regular" w:cs="Menlo Regular"/>
-                                <w:sz w:val="12"/>
-                              </w:rPr>
-                            </w:pPr>
-                            <w:r>
-                              <w:rPr>
-                                <w:rFonts w:ascii="Menlo Regular" w:hAnsi="Menlo Regular" w:cs="Menlo Regular"/>
-                                <w:sz w:val="12"/>
-                              </w:rPr>
-                              <w:t xml:space="preserve">    _\ \/ _ \/ _ `/ __/  '_/</w:t>
-                            </w:r>
-                          </w:p>
-                          <w:p>
-                            <w:pPr>
-                              <w:rPr>
-                                <w:rFonts w:ascii="Menlo Regular" w:hAnsi="Menlo Regular" w:cs="Menlo Regular"/>
-                                <w:sz w:val="12"/>
-                              </w:rPr>
-                            </w:pPr>
-                            <w:r>
-                              <w:rPr>
-                                <w:rFonts w:ascii="Menlo Regular" w:hAnsi="Menlo Regular" w:cs="Menlo Regular"/>
-                                <w:sz w:val="12"/>
-                              </w:rPr>
-                              <w:t xml:space="preserve">   /__ / .__/\_,_/_/ /_/\_\   version 2.1.1</w:t>
-                            </w:r>
-                          </w:p>
-                          <w:p>
-                            <w:pPr>
-                              <w:rPr>
-                                <w:rFonts w:ascii="Menlo Regular" w:hAnsi="Menlo Regular" w:cs="Menlo Regular"/>
-                                <w:sz w:val="12"/>
-                              </w:rPr>
-                            </w:pPr>
-                            <w:r>
-                              <w:rPr>
-                                <w:rFonts w:ascii="Menlo Regular" w:hAnsi="Menlo Regular" w:cs="Menlo Regular"/>
-                                <w:sz w:val="12"/>
-                              </w:rPr>
-                              <w:t xml:space="preserve">      /_/</w:t>
-                            </w:r>
-                          </w:p>
-                          <w:p>
-                            <w:pPr>
-                              <w:rPr>
-                                <w:rFonts w:ascii="Menlo Regular" w:hAnsi="Menlo Regular" w:cs="Menlo Regular"/>
-                                <w:sz w:val="12"/>
-                              </w:rPr>
-                            </w:pPr>
-                          </w:p>
-                          <w:p>
-                            <w:pPr>
-                              <w:rPr>
-                                <w:rFonts w:ascii="Menlo Regular" w:hAnsi="Menlo Regular" w:cs="Menlo Regular"/>
-                                <w:sz w:val="12"/>
-                              </w:rPr>
-                            </w:pPr>
-                            <w:r>
-                              <w:rPr>
-                                <w:rFonts w:ascii="Menlo Regular" w:hAnsi="Menlo Regular" w:cs="Menlo Regular"/>
-                                <w:sz w:val="12"/>
-                              </w:rPr>
-                              <w:t>Using Python version 2.7.12 (default, Sep  1 2016 22:14:00)</w:t>
-                            </w:r>
-                          </w:p>
-                          <w:p>
-                            <w:pPr>
-                              <w:rPr>
-                                <w:rFonts w:ascii="Menlo Regular" w:hAnsi="Menlo Regular" w:cs="Menlo Regular"/>
-                                <w:sz w:val="12"/>
-                              </w:rPr>
-                            </w:pPr>
-                            <w:r>
-                              <w:rPr>
-                                <w:rFonts w:ascii="Menlo Regular" w:hAnsi="Menlo Regular" w:cs="Menlo Regular"/>
-                                <w:sz w:val="12"/>
-                              </w:rPr>
-                              <w:t>SparkSession available as 'spark'.</w:t>
-                            </w:r>
-                          </w:p>
-                          <w:p>
-                            <w:pPr>
-                              <w:rPr>
-                                <w:rFonts w:ascii="Menlo Regular" w:hAnsi="Menlo Regular" w:cs="Menlo Regular"/>
-                                <w:sz w:val="12"/>
-                              </w:rPr>
-                            </w:pPr>
-                            <w:r>
-                              <w:rPr>
-                                <w:rFonts w:ascii="Menlo Regular" w:hAnsi="Menlo Regular" w:cs="Menlo Regular"/>
-                                <w:sz w:val="12"/>
-                              </w:rPr>
-                              <w:t>&gt;&gt;&gt;</w:t>
-                            </w:r>
-                          </w:p>
-                        </w:txbxContent>
-                      </wps:txbx>
-                      <wps:bodyPr rot="0" spcFirstLastPara="0" vertOverflow="overflow" horzOverflow="overflow" vert="horz" wrap="square" lIns="91440" tIns="45720" rIns="91440" bIns="45720" numCol="1" spcCol="0" rtlCol="0" fromWordArt="0" anchor="t" anchorCtr="0" forceAA="0" compatLnSpc="1">
-                        <a:prstTxWarp prst="textNoShape">
-                          <a:avLst/>
-                        </a:prstTxWarp>
-                        <a:noAutofit/>
-                      </wps:bodyPr>
-                    </wps:wsp>
-                  </a:graphicData>
-                </a:graphic>
-                <wp14:sizeRelH relativeFrom="margin">
-                  <wp14:pctWidth>0</wp14:pctWidth>
-                </wp14:sizeRelH>
-                <wp14:sizeRelV relativeFrom="margin">
-                  <wp14:pctHeight>0</wp14:pctHeight>
-                </wp14:sizeRelV>
-              </wp:anchor>
-            </w:drawing>
-          </mc:Choice>
-          <mc:Fallback>
-            <w:pict>
-              <v:shape id="Text Box 14" o:spid="_x0000_s1028" type="#_x0000_t202" style="position:absolute;left:0;text-align:left;margin-left:36pt;margin-top:31.95pt;width:414pt;height:3in;z-index:251666432;visibility:visible;mso-wrap-style:square;mso-width-percent:0;mso-height-percent:0;mso-wrap-distance-left:9pt;mso-wrap-distance-top:0;mso-wrap-distance-right:9pt;mso-wrap-distance-bottom:0;mso-position-horizontal:absolute;mso-position-horizontal-relative:text;mso-position-vertical:absolute;mso-position-vertical-relative:text;mso-width-percent:0;mso-height-percent:0;mso-width-relative:margin;mso-height-relative:margin;v-text-anchor:top" o:gfxdata="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" filled="f" stroked="f">
-                <v:textbox>
-                  <w:txbxContent>
-                    <w:p>
-                      <w:pPr>
-                        <w:rPr>
-                          <w:rFonts w:ascii="Menlo Regular" w:hAnsi="Menlo Regular" w:cs="Menlo Regular"/>
-                          <w:sz w:val="12"/>
-                        </w:rPr>
-                      </w:pPr>
-                      <w:r>
-                        <w:rPr>
-                          <w:rFonts w:ascii="Menlo Regular" w:hAnsi="Menlo Regular" w:cs="Menlo Regular"/>
-                          <w:sz w:val="12"/>
-                        </w:rPr>
-                        <w:tab/>
-                        <w:t>---------------------------------------------------------------------</w:t>
-                      </w:r>
-                    </w:p>
-                    <w:p>
-                      <w:pPr>
-                        <w:rPr>
-                          <w:rFonts w:ascii="Menlo Regular" w:hAnsi="Menlo Regular" w:cs="Menlo Regular"/>
-                          <w:sz w:val="12"/>
-                        </w:rPr>
-                      </w:pPr>
-                      <w:r>
-                        <w:rPr>
-                          <w:rFonts w:ascii="Menlo Regular" w:hAnsi="Menlo Regular" w:cs="Menlo Regular"/>
-                          <w:sz w:val="12"/>
-                        </w:rPr>
-                        <w:tab/>
-                        <w:t>|                  |            modules            ||   artifacts   |</w:t>
-                      </w:r>
-                    </w:p>
-                    <w:p>
-                      <w:pPr>
-                        <w:rPr>
-                          <w:rFonts w:ascii="Menlo Regular" w:hAnsi="Menlo Regular" w:cs="Menlo Regular"/>
-                          <w:sz w:val="12"/>
-                        </w:rPr>
-                      </w:pPr>
-                      <w:r>
-                        <w:rPr>
-                          <w:rFonts w:ascii="Menlo Regular" w:hAnsi="Menlo Regular" w:cs="Menlo Regular"/>
-                          <w:sz w:val="12"/>
-                        </w:rPr>
-                        <w:tab/>
-                        <w:t>|       conf       | number| search|dwnlded|evicted|| number|dwnlded|</w:t>
-                      </w:r>
-                    </w:p>
-                    <w:p>
-                      <w:pPr>
-                        <w:rPr>
-                          <w:rFonts w:ascii="Menlo Regular" w:hAnsi="Menlo Regular" w:cs="Menlo Regular"/>
-                          <w:sz w:val="12"/>
-                        </w:rPr>
-                      </w:pPr>
-                      <w:r>
-                        <w:rPr>
-                          <w:rFonts w:ascii="Menlo Regular" w:hAnsi="Menlo Regular" w:cs="Menlo Regular"/>
-                          <w:sz w:val="12"/>
-                        </w:rPr>
-                        <w:tab/>
-                        <w:t>---------------------------------------------------------------------</w:t>
-                      </w:r>
-                    </w:p>
-                    <w:p>
-                      <w:pPr>
-                        <w:rPr>
-                          <w:rFonts w:ascii="Menlo Regular" w:hAnsi="Menlo Regular" w:cs="Menlo Regular"/>
-                          <w:sz w:val="12"/>
-                        </w:rPr>
-                      </w:pPr>
-                      <w:r>
-                        <w:rPr>
-                          <w:rFonts w:ascii="Menlo Regular" w:hAnsi="Menlo Regular" w:cs="Menlo Regular"/>
-                          <w:sz w:val="12"/>
-                        </w:rPr>
-                        <w:tab/>
-                        <w:t>|      default     |   71  |   71  |   71  |   0   ||   70  |   70  |</w:t>
-                      </w:r>
-                    </w:p>
-                    <w:p>
-                      <w:pPr>
-                        <w:rPr>
-                          <w:rFonts w:ascii="Menlo Regular" w:hAnsi="Menlo Regular" w:cs="Menlo Regular"/>
-                          <w:sz w:val="12"/>
-                        </w:rPr>
-                      </w:pPr>
-                      <w:r>
-                        <w:rPr>
-                          <w:rFonts w:ascii="Menlo Regular" w:hAnsi="Menlo Regular" w:cs="Menlo Regular"/>
-                          <w:sz w:val="12"/>
-                        </w:rPr>
-                        <w:tab/>
-                        <w:t>---------------------------------------------------------------------</w:t>
-                      </w:r>
-                    </w:p>
-                    <w:p>
-                      <w:pPr>
-                        <w:rPr>
-                          <w:rFonts w:ascii="Menlo Regular" w:hAnsi="Menlo Regular" w:cs="Menlo Regular"/>
-                          <w:sz w:val="12"/>
-                        </w:rPr>
-                      </w:pPr>
-                      <w:r>
-                        <w:rPr>
-                          <w:rFonts w:ascii="Menlo Regular" w:hAnsi="Menlo Regular" w:cs="Menlo Regular"/>
-                          <w:sz w:val="12"/>
-                        </w:rPr>
-                        <w:t>:: retrieving :: org.apache.spark#spark-submit-parent</w:t>
-                      </w:r>
-                    </w:p>
-                    <w:p>
-                      <w:pPr>
-                        <w:rPr>
-                          <w:rFonts w:ascii="Menlo Regular" w:hAnsi="Menlo Regular" w:cs="Menlo Regular"/>
-                          <w:sz w:val="12"/>
-                        </w:rPr>
-                      </w:pPr>
-                      <w:r>
-                        <w:rPr>
-                          <w:rFonts w:ascii="Menlo Regular" w:hAnsi="Menlo Regular" w:cs="Menlo Regular"/>
-                          <w:sz w:val="12"/>
-                        </w:rPr>
-                        <w:tab/>
-                        <w:t>confs: [default]</w:t>
-                      </w:r>
-                    </w:p>
-                    <w:p>
-                      <w:pPr>
-                        <w:rPr>
-                          <w:rFonts w:ascii="Menlo Regular" w:hAnsi="Menlo Regular" w:cs="Menlo Regular"/>
-                          <w:sz w:val="12"/>
-                        </w:rPr>
-                      </w:pPr>
-                      <w:r>
-                        <w:rPr>
-                          <w:rFonts w:ascii="Menlo Regular" w:hAnsi="Menlo Regular" w:cs="Menlo Regular"/>
-                          <w:sz w:val="12"/>
-                        </w:rPr>
-                        <w:tab/>
-                        <w:t>70 artifacts copied, 0 already retrieved (36388kB/279ms)</w:t>
-                      </w:r>
-                    </w:p>
-                    <w:p>
-                      <w:pPr>
-                        <w:rPr>
-                          <w:rFonts w:ascii="Menlo Regular" w:hAnsi="Menlo Regular" w:cs="Menlo Regular"/>
-                          <w:sz w:val="12"/>
-                        </w:rPr>
-                      </w:pPr>
-                      <w:r>
-                        <w:rPr>
-                          <w:rFonts w:ascii="Menlo Regular" w:hAnsi="Menlo Regular" w:cs="Menlo Regular"/>
-                          <w:sz w:val="12"/>
-                        </w:rPr>
-                        <w:t>Using Spark's default log4j profile: org/apache/spark/log4j-defaults.properties</w:t>
-                      </w:r>
-                    </w:p>
-                    <w:p>
-                      <w:pPr>
-                        <w:rPr>
-                          <w:rFonts w:ascii="Menlo Regular" w:hAnsi="Menlo Regular" w:cs="Menlo Regular"/>
-                          <w:sz w:val="12"/>
-                        </w:rPr>
-                      </w:pPr>
-                      <w:r>
-                        <w:rPr>
-                          <w:rFonts w:ascii="Menlo Regular" w:hAnsi="Menlo Regular" w:cs="Menlo Regular"/>
-                          <w:sz w:val="12"/>
-                        </w:rPr>
-                        <w:t>Setting default log level to "WARN".</w:t>
-                      </w:r>
-                    </w:p>
-                    <w:p>
-                      <w:pPr>
-                        <w:rPr>
-                          <w:rFonts w:ascii="Menlo Regular" w:hAnsi="Menlo Regular" w:cs="Menlo Regular"/>
-                          <w:sz w:val="12"/>
-                        </w:rPr>
-                      </w:pPr>
-                      <w:r>
-                        <w:rPr>
-                          <w:rFonts w:ascii="Menlo Regular" w:hAnsi="Menlo Regular" w:cs="Menlo Regular"/>
-                          <w:sz w:val="12"/>
-                        </w:rPr>
-                        <w:t>To adjust logging level use sc.setLogLevel(newLevel). For SparkR, use setLogLevel(newLevel).</w:t>
-                      </w:r>
-                    </w:p>
-                    <w:p>
-                      <w:pPr>
-                        <w:rPr>
-                          <w:rFonts w:ascii="Menlo Regular" w:hAnsi="Menlo Regular" w:cs="Menlo Regular"/>
-                          <w:sz w:val="12"/>
-                        </w:rPr>
-                      </w:pPr>
-                      <w:r>
-                        <w:rPr>
-                          <w:rFonts w:ascii="Menlo Regular" w:hAnsi="Menlo Regular" w:cs="Menlo Regular"/>
-                          <w:sz w:val="12"/>
-                        </w:rPr>
-                        <w:t>17/07/10 18:58:16 WARN NativeCodeLoader: Unable to load native-hadoop library for your platform... using builtin-java classes where applicable</w:t>
-                      </w:r>
-                    </w:p>
-                    <w:p>
-                      <w:pPr>
-                        <w:rPr>
-                          <w:rFonts w:ascii="Menlo Regular" w:hAnsi="Menlo Regular" w:cs="Menlo Regular"/>
-                          <w:sz w:val="12"/>
-                        </w:rPr>
-                      </w:pPr>
-                      <w:r>
-                        <w:rPr>
-                          <w:rFonts w:ascii="Menlo Regular" w:hAnsi="Menlo Regular" w:cs="Menlo Regular"/>
-                          <w:sz w:val="12"/>
-                        </w:rPr>
-                        <w:t>17/07/10 18:58:38 WARN ObjectStore: Version information not found in metastore. hive.metastore.schema.verification is not enabled so recording the schema version 1.2.0</w:t>
-                      </w:r>
-                    </w:p>
-                    <w:p>
-                      <w:pPr>
-                        <w:rPr>
-                          <w:rFonts w:ascii="Menlo Regular" w:hAnsi="Menlo Regular" w:cs="Menlo Regular"/>
-                          <w:sz w:val="12"/>
-                        </w:rPr>
-                      </w:pPr>
-                      <w:r>
-                        <w:rPr>
-                          <w:rFonts w:ascii="Menlo Regular" w:hAnsi="Menlo Regular" w:cs="Menlo Regular"/>
-                          <w:sz w:val="12"/>
-                        </w:rPr>
-                        <w:t>17/07/10 18:58:38 WARN ObjectStore: Failed to get database default, returning NoSuchObjectException</w:t>
-                      </w:r>
-                    </w:p>
-                    <w:p>
-                      <w:pPr>
-                        <w:rPr>
-                          <w:rFonts w:ascii="Menlo Regular" w:hAnsi="Menlo Regular" w:cs="Menlo Regular"/>
-                          <w:sz w:val="12"/>
-                        </w:rPr>
-                      </w:pPr>
-                      <w:r>
-                        <w:rPr>
-                          <w:rFonts w:ascii="Menlo Regular" w:hAnsi="Menlo Regular" w:cs="Menlo Regular"/>
-                          <w:sz w:val="12"/>
-                        </w:rPr>
-                        <w:t>17/07/10 18:58:41 WARN ObjectStore: Failed to get database global_temp, returning NoSuchObjectException</w:t>
-                      </w:r>
-                    </w:p>
-                    <w:p>
-                      <w:pPr>
-                        <w:rPr>
-                          <w:rFonts w:ascii="Menlo Regular" w:hAnsi="Menlo Regular" w:cs="Menlo Regular"/>
-                          <w:sz w:val="12"/>
-                        </w:rPr>
-                      </w:pPr>
-                      <w:r>
-                        <w:rPr>
-                          <w:rFonts w:ascii="Menlo Regular" w:hAnsi="Menlo Regular" w:cs="Menlo Regular"/>
-                          <w:sz w:val="12"/>
-                        </w:rPr>
-                        <w:t>Welcome to</w:t>
-                      </w:r>
-                    </w:p>
-                    <w:p>
-                      <w:pPr>
-                        <w:rPr>
-                          <w:rFonts w:ascii="Menlo Regular" w:hAnsi="Menlo Regular" w:cs="Menlo Regular"/>
-                          <w:sz w:val="12"/>
-                        </w:rPr>
-                      </w:pPr>
-                      <w:r>
-                        <w:rPr>
-                          <w:rFonts w:ascii="Menlo Regular" w:hAnsi="Menlo Regular" w:cs="Menlo Regular"/>
-                          <w:sz w:val="12"/>
-                        </w:rPr>
-                        <w:t xml:space="preserve">      ____              __</w:t>
-                      </w:r>
-                    </w:p>
-                    <w:p>
-                      <w:pPr>
-                        <w:rPr>
-                          <w:rFonts w:ascii="Menlo Regular" w:hAnsi="Menlo Regular" w:cs="Menlo Regular"/>
-                          <w:sz w:val="12"/>
-                        </w:rPr>
-                      </w:pPr>
-                      <w:r>
-                        <w:rPr>
-                          <w:rFonts w:ascii="Menlo Regular" w:hAnsi="Menlo Regular" w:cs="Menlo Regular"/>
-                          <w:sz w:val="12"/>
-                        </w:rPr>
-                        <w:t xml:space="preserve">     / __/__  ___ _____/ /__</w:t>
-                      </w:r>
-                    </w:p>
-                    <w:p>
-                      <w:pPr>
-                        <w:rPr>
-                          <w:rFonts w:ascii="Menlo Regular" w:hAnsi="Menlo Regular" w:cs="Menlo Regular"/>
-                          <w:sz w:val="12"/>
-                        </w:rPr>
-                      </w:pPr>
-                      <w:r>
-                        <w:rPr>
-                          <w:rFonts w:ascii="Menlo Regular" w:hAnsi="Menlo Regular" w:cs="Menlo Regular"/>
-                          <w:sz w:val="12"/>
-                        </w:rPr>
-                        <w:t xml:space="preserve">    _\ \/ _ \/ _ `/ __/  '_/</w:t>
-                      </w:r>
-                    </w:p>
-                    <w:p>
-                      <w:pPr>
-                        <w:rPr>
-                          <w:rFonts w:ascii="Menlo Regular" w:hAnsi="Menlo Regular" w:cs="Menlo Regular"/>
-                          <w:sz w:val="12"/>
-                        </w:rPr>
-                      </w:pPr>
-                      <w:r>
-                        <w:rPr>
-                          <w:rFonts w:ascii="Menlo Regular" w:hAnsi="Menlo Regular" w:cs="Menlo Regular"/>
-                          <w:sz w:val="12"/>
-                        </w:rPr>
-                        <w:t xml:space="preserve">   /__ / .__/\_,_/_/ /_/\_\   version 2.1.1</w:t>
-                      </w:r>
-                    </w:p>
-                    <w:p>
-                      <w:pPr>
-                        <w:rPr>
-                          <w:rFonts w:ascii="Menlo Regular" w:hAnsi="Menlo Regular" w:cs="Menlo Regular"/>
-                          <w:sz w:val="12"/>
-                        </w:rPr>
-                      </w:pPr>
-                      <w:r>
-                        <w:rPr>
-                          <w:rFonts w:ascii="Menlo Regular" w:hAnsi="Menlo Regular" w:cs="Menlo Regular"/>
-                          <w:sz w:val="12"/>
-                        </w:rPr>
-                        <w:t xml:space="preserve">      /_/</w:t>
-                      </w:r>
-                    </w:p>
-                    <w:p>
-                      <w:pPr>
-                        <w:rPr>
-                          <w:rFonts w:ascii="Menlo Regular" w:hAnsi="Menlo Regular" w:cs="Menlo Regular"/>
-                          <w:sz w:val="12"/>
-                        </w:rPr>
-                      </w:pPr>
-                    </w:p>
-                    <w:p>
-                      <w:pPr>
-                        <w:rPr>
-                          <w:rFonts w:ascii="Menlo Regular" w:hAnsi="Menlo Regular" w:cs="Menlo Regular"/>
-                          <w:sz w:val="12"/>
-                        </w:rPr>
-                      </w:pPr>
-                      <w:r>
-                        <w:rPr>
-                          <w:rFonts w:ascii="Menlo Regular" w:hAnsi="Menlo Regular" w:cs="Menlo Regular"/>
-                          <w:sz w:val="12"/>
-                        </w:rPr>
-                        <w:t>Using Python version 2.7.12 (default, Sep  1 2016 22:14:00)</w:t>
-                      </w:r>
-                    </w:p>
-                    <w:p>
-                      <w:pPr>
-                        <w:rPr>
-                          <w:rFonts w:ascii="Menlo Regular" w:hAnsi="Menlo Regular" w:cs="Menlo Regular"/>
-                          <w:sz w:val="12"/>
-                        </w:rPr>
-                      </w:pPr>
-                      <w:r>
-                        <w:rPr>
-                          <w:rFonts w:ascii="Menlo Regular" w:hAnsi="Menlo Regular" w:cs="Menlo Regular"/>
-                          <w:sz w:val="12"/>
-                        </w:rPr>
-                        <w:t>SparkSession available as 'spark'.</w:t>
-                      </w:r>
-                    </w:p>
-                    <w:p>
-                      <w:pPr>
-                        <w:rPr>
-                          <w:rFonts w:ascii="Menlo Regular" w:hAnsi="Menlo Regular" w:cs="Menlo Regular"/>
-                          <w:sz w:val="12"/>
-                        </w:rPr>
-                      </w:pPr>
-                      <w:r>
-                        <w:rPr>
-                          <w:rFonts w:ascii="Menlo Regular" w:hAnsi="Menlo Regular" w:cs="Menlo Regular"/>
-                          <w:sz w:val="12"/>
-                        </w:rPr>
-                        <w:t>&gt;&gt;&gt;</w:t>
-                      </w:r>
-                    </w:p>
-                  </w:txbxContent>
-                </v:textbox>
-                <w10:wrap type="topAndBottom"/>
-              </v:shape>
-            </w:pict>
-          </mc:Fallback>
-        </mc:AlternateContent>
-      </w:r>
-      <w:r>
-        <w:br/>
-      </w:r>
-      <w:r>
-        <w:t>You should see a lot of logging, eventually ending with:</w:t>
-      </w:r>
-      <w:r>
-        <w:br/>
-      </w:r>
-      <w:r>
-        <w:br/>
-      </w:r>
-      <w:r>
-        <w:br/>
-      </w:r>
-    </w:p>
-    <w:p>
-      <w:pPr>
-        <w:pStyle w:val="ListParagraph"/>
-        <w:numPr>
-          <w:ilvl w:val="0"/>
-          <w:numId w:val="9"/>
-        </w:numPr>
-      </w:pPr>
-      <w:r>
-        <w:t>It is perfectly possible to get Jupyter to talk to Spark on our cluster, but it is slightly complex, so we will just use the normal Python command-line for the moment.</w:t>
-      </w:r>
-      <w:r>
-        <w:br/>
-      </w:r>
-    </w:p>
-    <w:p>
-      <w:pPr>
-        <w:pStyle w:val="ListParagraph"/>
-        <w:numPr>
-          <w:ilvl w:val="0"/>
-          <w:numId w:val="9"/>
-        </w:numPr>
-      </w:pPr>
-      <w:r>
-        <w:t xml:space="preserve">We are going to use Spark’s SQL support which in turn uses Apache Hive. </w:t>
-      </w:r>
-      <w:r>
-        <w:br/>
-      </w:r>
-    </w:p>
-    <w:p>
-      <w:pPr>
-        <w:pStyle w:val="ListParagraph"/>
-        <w:numPr>
-          <w:ilvl w:val="0"/>
-          <w:numId w:val="9"/>
-        </w:numPr>
-      </w:pPr>
-      <w:r>
-        <w:t xml:space="preserve">This combined with the CSV package we saw earlier makes it very easy to work with data. </w:t>
-      </w:r>
-      <w:r>
-        <w:br/>
-        <w:t>First le</w:t>
-      </w:r>
-      <w:r>
-        <w:t>t’s tell spark we are using SQL. In the Python command-line type:</w:t>
-      </w:r>
-      <w:r>
-        <w:br/>
-      </w:r>
-      <w:r>
-        <w:br/>
-      </w:r>
-      <w:r>
-        <w:rPr>
-          <w:rFonts w:ascii="Menlo Regular" w:hAnsi="Menlo Regular" w:cs="Menlo Regular"/>
-          <w:color w:val="000000"/>
-          <w:sz w:val="22"/>
-          <w:szCs w:val="22"/>
-        </w:rPr>
-        <w:t>from pyspark.sql import SQLContext</w:t>
-      </w:r>
-      <w:r>
-        <w:rPr>
-          <w:rFonts w:ascii="Menlo Regular" w:hAnsi="Menlo Regular" w:cs="Menlo Regular"/>
-          <w:color w:val="000000"/>
-          <w:sz w:val="22"/>
-          <w:szCs w:val="22"/>
-        </w:rPr>
-        <w:br/>
-      </w:r>
-      <w:r>
-        <w:br/>
-      </w:r>
-      <w:r>
-        <w:rPr>
-          <w:rFonts w:ascii="Menlo Regular" w:hAnsi="Menlo Regular" w:cs="Menlo Regular"/>
-          <w:color w:val="000000"/>
-          <w:sz w:val="22"/>
-          <w:szCs w:val="22"/>
-        </w:rPr>
-        <w:t>sqlContext = SQLContext(sc)</w:t>
-      </w:r>
-      <w:r>
-        <w:br/>
-      </w:r>
-    </w:p>
-    <w:p>
-      <w:pPr>
-        <w:pStyle w:val="ListParagraph"/>
-        <w:numPr>
-          <w:ilvl w:val="0"/>
-          <w:numId w:val="9"/>
-        </w:numPr>
-      </w:pPr>
-      <w:r>
-        <w:br w:type="column"/>
-      </w:r>
-      <w:r>
+        <w:lastRenderedPageBreak/>
         <w:t>Now let’s load the data into a DataFrame.</w:t>
       </w:r>
       <w:r>
@@ -3925,7 +694,7 @@
           </mc:Choice>
           <mc:Fallback>
             <w:pict>
-              <v:shape id="Text Box 15" o:spid="_x0000_s1029" type="#_x0000_t202" style="position:absolute;left:0;text-align:left;margin-left:36pt;margin-top:48.45pt;width:405pt;height:54pt;z-index:251667456;visibility:visible;mso-wrap-style:square;mso-width-percent:0;mso-height-percent:0;mso-wrap-distance-left:9pt;mso-wrap-distance-top:0;mso-wrap-distance-right:9pt;mso-wrap-distance-bottom:0;mso-position-horizontal:absolute;mso-position-horizontal-relative:text;mso-position-vertical:absolute;mso-position-vertical-relative:text;mso-width-percent:0;mso-height-percent:0;mso-width-relative:margin;mso-height-relative:margin;v-text-anchor:top" o:gfxdata="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" filled="f" stroked="f">
+              <v:shape id="Text Box 15" o:spid="_x0000_s1030" type="#_x0000_t202" style="position:absolute;left:0;text-align:left;margin-left:36pt;margin-top:48.45pt;width:405pt;height:54pt;z-index:251667456;visibility:visible;mso-wrap-style:square;mso-width-percent:0;mso-height-percent:0;mso-wrap-distance-left:9pt;mso-wrap-distance-top:0;mso-wrap-distance-right:9pt;mso-wrap-distance-bottom:0;mso-position-horizontal:absolute;mso-position-horizontal-relative:text;mso-position-vertical:absolute;mso-position-vertical-relative:text;mso-width-percent:0;mso-height-percent:0;mso-width-relative:margin;mso-height-relative:margin;v-text-anchor:top" o:gfxdata="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" filled="f" stroked="f">
                 <v:textbox>
                   <w:txbxContent>
                     <w:p>
@@ -4355,7 +1124,7 @@
                     </pic:cNvPicPr>
                   </pic:nvPicPr>
                   <pic:blipFill>
-                    <a:blip r:embed="rId13">
+                    <a:blip r:embed="rId8">
                       <a:extLst>
                         <a:ext uri="{28A0092B-C50C-407E-A947-70E740481C1C}">
                           <a14:useLocalDpi xmlns:a14="http://schemas.microsoft.com/office/drawing/2010/main" val="0"/>
@@ -4714,7 +1483,7 @@
                     </pic:cNvPicPr>
                   </pic:nvPicPr>
                   <pic:blipFill>
-                    <a:blip r:embed="rId14">
+                    <a:blip r:embed="rId9">
                       <a:extLst>
                         <a:ext uri="{28A0092B-C50C-407E-A947-70E740481C1C}">
                           <a14:useLocalDpi xmlns:a14="http://schemas.microsoft.com/office/drawing/2010/main" val="0"/>
@@ -5005,7 +1774,7 @@
                     </pic:cNvPicPr>
                   </pic:nvPicPr>
                   <pic:blipFill>
-                    <a:blip r:embed="rId15">
+                    <a:blip r:embed="rId10">
                       <a:extLst>
                         <a:ext uri="{28A0092B-C50C-407E-A947-70E740481C1C}">
                           <a14:useLocalDpi xmlns:a14="http://schemas.microsoft.com/office/drawing/2010/main" val="0"/>
@@ -5050,7 +1819,7 @@
         </w:rPr>
         <w:t xml:space="preserve">Go to </w:t>
       </w:r>
-      <w:hyperlink r:id="rId16" w:history="1">
+      <w:hyperlink r:id="rId11" w:history="1">
         <w:r>
           <w:rPr>
             <w:rStyle w:val="Hyperlink"/>
@@ -5220,7 +1989,7 @@
         <w:br/>
         <w:t xml:space="preserve">To save you retyping all that spark code, look here: </w:t>
       </w:r>
-      <w:hyperlink r:id="rId17" w:history="1">
+      <w:hyperlink r:id="rId12" w:history="1">
         <w:r>
           <w:rPr>
             <w:rStyle w:val="Hyperlink"/>
@@ -5428,12 +2197,12 @@
       </w:r>
     </w:p>
     <w:sectPr>
-      <w:headerReference w:type="even" r:id="rId18"/>
-      <w:headerReference w:type="default" r:id="rId19"/>
-      <w:footerReference w:type="even" r:id="rId20"/>
-      <w:footerReference w:type="default" r:id="rId21"/>
-      <w:headerReference w:type="first" r:id="rId22"/>
-      <w:footerReference w:type="first" r:id="rId23"/>
+      <w:headerReference w:type="even" r:id="rId13"/>
+      <w:headerReference w:type="default" r:id="rId14"/>
+      <w:footerReference w:type="even" r:id="rId15"/>
+      <w:footerReference w:type="default" r:id="rId16"/>
+      <w:headerReference w:type="first" r:id="rId17"/>
+      <w:footerReference w:type="first" r:id="rId18"/>
       <w:pgSz w:w="11900" w:h="16840"/>
       <w:pgMar w:top="1440" w:right="1800" w:bottom="1440" w:left="1800" w:header="708" w:footer="708" w:gutter="0"/>
       <w:cols w:space="708"/>
